--- a/doc-clone-miner/tests/documentation/Heat_Map/SVNBook/SVNBook_Heat_Clones.docx
+++ b/doc-clone-miner/tests/documentation/Heat_Map/SVNBook/SVNBook_Heat_Clones.docx
@@ -9,11 +9,19 @@
           <w:lang w:val="en-US"/>
         </w:rPr>
       </w:pPr>
-      <w:r>
-        <w:rPr>
-          <w:lang w:val="en-US"/>
-        </w:rPr>
-        <w:t>SVNBook clones</w:t>
+      <w:proofErr w:type="spellStart"/>
+      <w:r>
+        <w:rPr>
+          <w:lang w:val="en-US"/>
+        </w:rPr>
+        <w:t>SVNBook</w:t>
+      </w:r>
+      <w:proofErr w:type="spellEnd"/>
+      <w:r>
+        <w:rPr>
+          <w:lang w:val="en-US"/>
+        </w:rPr>
+        <w:t xml:space="preserve"> clones</w:t>
       </w:r>
     </w:p>
     <w:p>
@@ -64,7 +72,35 @@
         <w:rPr>
           <w:lang w:val="en-US"/>
         </w:rPr>
-        <w:t xml:space="preserve"> Select: (p) postpone, (df) diff-full, (e) edit, (mc) mine-conflict, (tc) theirs-conflict, (s) show all options:</w:t>
+        <w:t xml:space="preserve"> Select: (p) postpone, (</w:t>
+      </w:r>
+      <w:proofErr w:type="spellStart"/>
+      <w:r>
+        <w:rPr>
+          <w:lang w:val="en-US"/>
+        </w:rPr>
+        <w:t>df</w:t>
+      </w:r>
+      <w:proofErr w:type="spellEnd"/>
+      <w:r>
+        <w:rPr>
+          <w:lang w:val="en-US"/>
+        </w:rPr>
+        <w:t>) diff-full, (e) edit, (mc) mine-conflict, (</w:t>
+      </w:r>
+      <w:proofErr w:type="spellStart"/>
+      <w:r>
+        <w:rPr>
+          <w:lang w:val="en-US"/>
+        </w:rPr>
+        <w:t>tc</w:t>
+      </w:r>
+      <w:proofErr w:type="spellEnd"/>
+      <w:r>
+        <w:rPr>
+          <w:lang w:val="en-US"/>
+        </w:rPr>
+        <w:t>) theirs-conflict, (s) show all options:</w:t>
       </w:r>
     </w:p>
     <w:p>
@@ -103,13 +139,50 @@
           <w:highlight w:val="yellow"/>
           <w:lang w:val="en-US"/>
         </w:rPr>
-        <w:t>3 раза</w:t>
-      </w:r>
-      <w:r>
-        <w:rPr>
-          <w:lang w:val="en-US"/>
-        </w:rPr>
-        <w:t xml:space="preserve"> Select: (p) postpone, (df) diff-full, (e) edit, (m) merge, (mc) mine-conflict, (tc) theirs-conflict, (s) show all options:</w:t>
+        <w:t xml:space="preserve">3 </w:t>
+      </w:r>
+      <w:proofErr w:type="spellStart"/>
+      <w:r>
+        <w:rPr>
+          <w:highlight w:val="yellow"/>
+          <w:lang w:val="en-US"/>
+        </w:rPr>
+        <w:t>раза</w:t>
+      </w:r>
+      <w:proofErr w:type="spellEnd"/>
+      <w:r>
+        <w:rPr>
+          <w:lang w:val="en-US"/>
+        </w:rPr>
+        <w:t xml:space="preserve"> Select: (p) postpone, (</w:t>
+      </w:r>
+      <w:proofErr w:type="spellStart"/>
+      <w:r>
+        <w:rPr>
+          <w:lang w:val="en-US"/>
+        </w:rPr>
+        <w:t>df</w:t>
+      </w:r>
+      <w:proofErr w:type="spellEnd"/>
+      <w:r>
+        <w:rPr>
+          <w:lang w:val="en-US"/>
+        </w:rPr>
+        <w:t>) diff-full, (e) edit, (m) merge, (mc) mine-conflict, (</w:t>
+      </w:r>
+      <w:proofErr w:type="spellStart"/>
+      <w:r>
+        <w:rPr>
+          <w:lang w:val="en-US"/>
+        </w:rPr>
+        <w:t>tc</w:t>
+      </w:r>
+      <w:proofErr w:type="spellEnd"/>
+      <w:r>
+        <w:rPr>
+          <w:lang w:val="en-US"/>
+        </w:rPr>
+        <w:t>) theirs-conflict, (s) show all options:</w:t>
       </w:r>
     </w:p>
     <w:p>
@@ -160,7 +233,77 @@
         <w:rPr>
           <w:lang w:val="en-US"/>
         </w:rPr>
-        <w:t xml:space="preserve"> svn:auto-props *.py = svn:eol-style=native *.c = svn:eol-style=native *.h = svn:eol-style=native</w:t>
+        <w:t xml:space="preserve"> </w:t>
+      </w:r>
+      <w:proofErr w:type="spellStart"/>
+      <w:r>
+        <w:rPr>
+          <w:lang w:val="en-US"/>
+        </w:rPr>
+        <w:t>svn:auto-props</w:t>
+      </w:r>
+      <w:proofErr w:type="spellEnd"/>
+      <w:r>
+        <w:rPr>
+          <w:lang w:val="en-US"/>
+        </w:rPr>
+        <w:t xml:space="preserve"> *.</w:t>
+      </w:r>
+      <w:proofErr w:type="spellStart"/>
+      <w:r>
+        <w:rPr>
+          <w:lang w:val="en-US"/>
+        </w:rPr>
+        <w:t>py</w:t>
+      </w:r>
+      <w:proofErr w:type="spellEnd"/>
+      <w:r>
+        <w:rPr>
+          <w:lang w:val="en-US"/>
+        </w:rPr>
+        <w:t xml:space="preserve"> = </w:t>
+      </w:r>
+      <w:proofErr w:type="spellStart"/>
+      <w:r>
+        <w:rPr>
+          <w:lang w:val="en-US"/>
+        </w:rPr>
+        <w:t>svn:eol-style</w:t>
+      </w:r>
+      <w:proofErr w:type="spellEnd"/>
+      <w:r>
+        <w:rPr>
+          <w:lang w:val="en-US"/>
+        </w:rPr>
+        <w:t xml:space="preserve">=native *.c = </w:t>
+      </w:r>
+      <w:proofErr w:type="spellStart"/>
+      <w:r>
+        <w:rPr>
+          <w:lang w:val="en-US"/>
+        </w:rPr>
+        <w:t>svn:eol-style</w:t>
+      </w:r>
+      <w:proofErr w:type="spellEnd"/>
+      <w:r>
+        <w:rPr>
+          <w:lang w:val="en-US"/>
+        </w:rPr>
+        <w:t xml:space="preserve">=native *.h = </w:t>
+      </w:r>
+      <w:proofErr w:type="spellStart"/>
+      <w:r>
+        <w:rPr>
+          <w:lang w:val="en-US"/>
+        </w:rPr>
+        <w:t>svn:eol-style</w:t>
+      </w:r>
+      <w:proofErr w:type="spellEnd"/>
+      <w:r>
+        <w:rPr>
+          <w:lang w:val="en-US"/>
+        </w:rPr>
+        <w:t>=native</w:t>
       </w:r>
     </w:p>
     <w:p>
@@ -204,14 +347,98 @@
           <w:lang w:val="en-US"/>
         </w:rPr>
         <w:br/>
-        <w:t>+client-server software that can remotely frab a naggily wort.</w:t>
-      </w:r>
-      <w:r>
-        <w:rPr>
-          <w:lang w:val="en-US"/>
-        </w:rPr>
-        <w:br/>
-        <w:t>+Frabbing naggily worts is tricky business, and doing it incorrectly</w:t>
+        <w:t xml:space="preserve">+client-server software that can remotely </w:t>
+      </w:r>
+      <w:proofErr w:type="spellStart"/>
+      <w:r>
+        <w:rPr>
+          <w:lang w:val="en-US"/>
+        </w:rPr>
+        <w:t>frab</w:t>
+      </w:r>
+      <w:proofErr w:type="spellEnd"/>
+      <w:r>
+        <w:rPr>
+          <w:lang w:val="en-US"/>
+        </w:rPr>
+        <w:t xml:space="preserve"> a </w:t>
+      </w:r>
+      <w:proofErr w:type="spellStart"/>
+      <w:r>
+        <w:rPr>
+          <w:lang w:val="en-US"/>
+        </w:rPr>
+        <w:t>naggily</w:t>
+      </w:r>
+      <w:proofErr w:type="spellEnd"/>
+      <w:r>
+        <w:rPr>
+          <w:lang w:val="en-US"/>
+        </w:rPr>
+        <w:t xml:space="preserve"> wort.</w:t>
+      </w:r>
+      <w:r>
+        <w:rPr>
+          <w:lang w:val="en-US"/>
+        </w:rPr>
+        <w:br/>
+        <w:t>+</w:t>
+      </w:r>
+      <w:proofErr w:type="spellStart"/>
+      <w:r>
+        <w:rPr>
+          <w:lang w:val="en-US"/>
+        </w:rPr>
+        <w:t>Frabbing</w:t>
+      </w:r>
+      <w:proofErr w:type="spellEnd"/>
+      <w:r>
+        <w:rPr>
+          <w:lang w:val="en-US"/>
+        </w:rPr>
+        <w:t xml:space="preserve"> </w:t>
+      </w:r>
+      <w:proofErr w:type="spellStart"/>
+      <w:r>
+        <w:rPr>
+          <w:lang w:val="en-US"/>
+        </w:rPr>
+        <w:t>naggily</w:t>
+      </w:r>
+      <w:proofErr w:type="spellEnd"/>
+      <w:r>
+        <w:rPr>
+          <w:lang w:val="en-US"/>
+        </w:rPr>
+        <w:t xml:space="preserve"> </w:t>
+      </w:r>
+      <w:proofErr w:type="spellStart"/>
+      <w:r>
+        <w:rPr>
+          <w:lang w:val="en-US"/>
+        </w:rPr>
+        <w:t>worts</w:t>
+      </w:r>
+      <w:proofErr w:type="spellEnd"/>
+      <w:r>
+        <w:rPr>
+          <w:lang w:val="en-US"/>
+        </w:rPr>
+        <w:t xml:space="preserve"> is tricky </w:t>
+      </w:r>
+      <w:proofErr w:type="gramStart"/>
+      <w:r>
+        <w:rPr>
+          <w:lang w:val="en-US"/>
+        </w:rPr>
+        <w:t>business,</w:t>
+      </w:r>
+      <w:proofErr w:type="gramEnd"/>
+      <w:r>
+        <w:rPr>
+          <w:lang w:val="en-US"/>
+        </w:rPr>
+        <w:t xml:space="preserve"> and doing it incorrectly</w:t>
       </w:r>
       <w:r>
         <w:rPr>
@@ -255,14 +482,83 @@
           <w:lang w:val="en-US"/>
         </w:rPr>
         <w:br/>
-        <w:t>client-server software that can remotely frab a naggily wort.</w:t>
-      </w:r>
-      <w:r>
-        <w:rPr>
-          <w:lang w:val="en-US"/>
-        </w:rPr>
-        <w:br/>
-        <w:t>Frabbing naggily worts is tricky business, and doing it incorrectly</w:t>
+        <w:t xml:space="preserve">client-server software that can remotely </w:t>
+      </w:r>
+      <w:proofErr w:type="spellStart"/>
+      <w:r>
+        <w:rPr>
+          <w:lang w:val="en-US"/>
+        </w:rPr>
+        <w:t>frab</w:t>
+      </w:r>
+      <w:proofErr w:type="spellEnd"/>
+      <w:r>
+        <w:rPr>
+          <w:lang w:val="en-US"/>
+        </w:rPr>
+        <w:t xml:space="preserve"> a </w:t>
+      </w:r>
+      <w:proofErr w:type="spellStart"/>
+      <w:r>
+        <w:rPr>
+          <w:lang w:val="en-US"/>
+        </w:rPr>
+        <w:t>naggily</w:t>
+      </w:r>
+      <w:proofErr w:type="spellEnd"/>
+      <w:r>
+        <w:rPr>
+          <w:lang w:val="en-US"/>
+        </w:rPr>
+        <w:t xml:space="preserve"> wort.</w:t>
+      </w:r>
+      <w:r>
+        <w:rPr>
+          <w:lang w:val="en-US"/>
+        </w:rPr>
+        <w:br/>
+      </w:r>
+      <w:proofErr w:type="spellStart"/>
+      <w:r>
+        <w:rPr>
+          <w:lang w:val="en-US"/>
+        </w:rPr>
+        <w:t>Frabbing</w:t>
+      </w:r>
+      <w:proofErr w:type="spellEnd"/>
+      <w:r>
+        <w:rPr>
+          <w:lang w:val="en-US"/>
+        </w:rPr>
+        <w:t xml:space="preserve"> </w:t>
+      </w:r>
+      <w:proofErr w:type="spellStart"/>
+      <w:r>
+        <w:rPr>
+          <w:lang w:val="en-US"/>
+        </w:rPr>
+        <w:t>naggily</w:t>
+      </w:r>
+      <w:proofErr w:type="spellEnd"/>
+      <w:r>
+        <w:rPr>
+          <w:lang w:val="en-US"/>
+        </w:rPr>
+        <w:t xml:space="preserve"> </w:t>
+      </w:r>
+      <w:proofErr w:type="spellStart"/>
+      <w:r>
+        <w:rPr>
+          <w:lang w:val="en-US"/>
+        </w:rPr>
+        <w:t>worts</w:t>
+      </w:r>
+      <w:proofErr w:type="spellEnd"/>
+      <w:r>
+        <w:rPr>
+          <w:lang w:val="en-US"/>
+        </w:rPr>
+        <w:t xml:space="preserve"> is tricky business, and doing it incorrectly</w:t>
       </w:r>
       <w:r>
         <w:rPr>
@@ -295,16 +591,25 @@
           <w:lang w:val="en-US"/>
         </w:rPr>
       </w:pPr>
+      <w:proofErr w:type="gramStart"/>
       <w:r>
         <w:rPr>
           <w:highlight w:val="yellow"/>
           <w:lang w:val="en-US"/>
         </w:rPr>
-        <w:t xml:space="preserve">2 </w:t>
-      </w:r>
+        <w:t>2</w:t>
+      </w:r>
+      <w:proofErr w:type="gramEnd"/>
       <w:r>
         <w:rPr>
           <w:highlight w:val="yellow"/>
+          <w:lang w:val="en-US"/>
+        </w:rPr>
+        <w:t xml:space="preserve"> </w:t>
+      </w:r>
+      <w:r>
+        <w:rPr>
+          <w:highlight w:val="yellow"/>
         </w:rPr>
         <w:t>раза</w:t>
       </w:r>
@@ -331,14 +636,83 @@
           <w:lang w:val="en-US"/>
         </w:rPr>
         <w:br/>
-        <w:t>client-server software that can remotely frab a naggily wort.</w:t>
-      </w:r>
-      <w:r>
-        <w:rPr>
-          <w:lang w:val="en-US"/>
-        </w:rPr>
-        <w:br/>
-        <w:t>Frabbing naggily worts is tricky business, and doing it incorrectly</w:t>
+        <w:t xml:space="preserve">client-server software that can remotely </w:t>
+      </w:r>
+      <w:proofErr w:type="spellStart"/>
+      <w:r>
+        <w:rPr>
+          <w:lang w:val="en-US"/>
+        </w:rPr>
+        <w:t>frab</w:t>
+      </w:r>
+      <w:proofErr w:type="spellEnd"/>
+      <w:r>
+        <w:rPr>
+          <w:lang w:val="en-US"/>
+        </w:rPr>
+        <w:t xml:space="preserve"> a </w:t>
+      </w:r>
+      <w:proofErr w:type="spellStart"/>
+      <w:r>
+        <w:rPr>
+          <w:lang w:val="en-US"/>
+        </w:rPr>
+        <w:t>naggily</w:t>
+      </w:r>
+      <w:proofErr w:type="spellEnd"/>
+      <w:r>
+        <w:rPr>
+          <w:lang w:val="en-US"/>
+        </w:rPr>
+        <w:t xml:space="preserve"> wort.</w:t>
+      </w:r>
+      <w:r>
+        <w:rPr>
+          <w:lang w:val="en-US"/>
+        </w:rPr>
+        <w:br/>
+      </w:r>
+      <w:proofErr w:type="spellStart"/>
+      <w:r>
+        <w:rPr>
+          <w:lang w:val="en-US"/>
+        </w:rPr>
+        <w:t>Frabbing</w:t>
+      </w:r>
+      <w:proofErr w:type="spellEnd"/>
+      <w:r>
+        <w:rPr>
+          <w:lang w:val="en-US"/>
+        </w:rPr>
+        <w:t xml:space="preserve"> </w:t>
+      </w:r>
+      <w:proofErr w:type="spellStart"/>
+      <w:r>
+        <w:rPr>
+          <w:lang w:val="en-US"/>
+        </w:rPr>
+        <w:t>naggily</w:t>
+      </w:r>
+      <w:proofErr w:type="spellEnd"/>
+      <w:r>
+        <w:rPr>
+          <w:lang w:val="en-US"/>
+        </w:rPr>
+        <w:t xml:space="preserve"> </w:t>
+      </w:r>
+      <w:proofErr w:type="spellStart"/>
+      <w:r>
+        <w:rPr>
+          <w:lang w:val="en-US"/>
+        </w:rPr>
+        <w:t>worts</w:t>
+      </w:r>
+      <w:proofErr w:type="spellEnd"/>
+      <w:r>
+        <w:rPr>
+          <w:lang w:val="en-US"/>
+        </w:rPr>
+        <w:t xml:space="preserve"> is tricky business, and doing it incorrectly</w:t>
       </w:r>
       <w:r>
         <w:rPr>
@@ -408,7 +782,35 @@
         <w:rPr>
           <w:lang w:val="en-US"/>
         </w:rPr>
-        <w:t xml:space="preserve"> --config-dir DIR Instructs Subversion to read configuration information from the specified directory instead of the default location ( .subversion  in the user&amp;#39;s home directory).</w:t>
+        <w:t xml:space="preserve"> --</w:t>
+      </w:r>
+      <w:proofErr w:type="spellStart"/>
+      <w:r>
+        <w:rPr>
+          <w:lang w:val="en-US"/>
+        </w:rPr>
+        <w:t>config-dir</w:t>
+      </w:r>
+      <w:proofErr w:type="spellEnd"/>
+      <w:r>
+        <w:rPr>
+          <w:lang w:val="en-US"/>
+        </w:rPr>
+        <w:t xml:space="preserve"> DIR Instructs Subversion to read configuration information from the specified directory instead of the default location </w:t>
+      </w:r>
+      <w:proofErr w:type="gramStart"/>
+      <w:r>
+        <w:rPr>
+          <w:lang w:val="en-US"/>
+        </w:rPr>
+        <w:t>( .</w:t>
+      </w:r>
+      <w:proofErr w:type="gramEnd"/>
+      <w:r>
+        <w:rPr>
+          <w:lang w:val="en-US"/>
+        </w:rPr>
+        <w:t>subversion  in the user&amp;#39;s home directory).</w:t>
       </w:r>
     </w:p>
     <w:p>
@@ -426,7 +828,35 @@
         <w:rPr>
           <w:lang w:val="en-US"/>
         </w:rPr>
-        <w:t>--config-dir DIR Read configuration information from the specified directory instead of the default location ( .subversion  in the user&amp;#39;s home directory).</w:t>
+        <w:t>--</w:t>
+      </w:r>
+      <w:proofErr w:type="spellStart"/>
+      <w:r>
+        <w:rPr>
+          <w:lang w:val="en-US"/>
+        </w:rPr>
+        <w:t>config-dir</w:t>
+      </w:r>
+      <w:proofErr w:type="spellEnd"/>
+      <w:r>
+        <w:rPr>
+          <w:lang w:val="en-US"/>
+        </w:rPr>
+        <w:t xml:space="preserve"> DIR Read configuration information from the specified directory instead of the default location </w:t>
+      </w:r>
+      <w:proofErr w:type="gramStart"/>
+      <w:r>
+        <w:rPr>
+          <w:lang w:val="en-US"/>
+        </w:rPr>
+        <w:t>( .</w:t>
+      </w:r>
+      <w:proofErr w:type="gramEnd"/>
+      <w:r>
+        <w:rPr>
+          <w:lang w:val="en-US"/>
+        </w:rPr>
+        <w:t>subversion  in the user&amp;#39;s home directory).</w:t>
       </w:r>
     </w:p>
     <w:p>
@@ -464,7 +894,63 @@
         <w:rPr>
           <w:lang w:val="en-US"/>
         </w:rPr>
-        <w:t>Version Control with Subversion [DRAFT] For Subversion 1.8 (Compiled from  ) Ben Collins-Sussman Brian W. Fitzpatrick C. Michael Pilato Tatiana Apandi 2002 2003 2004 2005 2006 2007 2008 2009 2010 2011 2012 2013 Ben Collins-Sussman Brian W. Fitzpatrick C. Michael Pilato This work is licensed under the Creative Commons Attribution License.  To view a copy of this license, visit or send a letter to Creative Commons, 559 Nathan Abbott Way, Stanford, California 94305, USA.</w:t>
+        <w:t xml:space="preserve">Version Control with Subversion [DRAFT] For Subversion 1.8 (Compiled </w:t>
+      </w:r>
+      <w:proofErr w:type="gramStart"/>
+      <w:r>
+        <w:rPr>
+          <w:lang w:val="en-US"/>
+        </w:rPr>
+        <w:t>from  )</w:t>
+      </w:r>
+      <w:proofErr w:type="gramEnd"/>
+      <w:r>
+        <w:rPr>
+          <w:lang w:val="en-US"/>
+        </w:rPr>
+        <w:t xml:space="preserve"> Ben Collins-</w:t>
+      </w:r>
+      <w:proofErr w:type="spellStart"/>
+      <w:r>
+        <w:rPr>
+          <w:lang w:val="en-US"/>
+        </w:rPr>
+        <w:t>Sussman</w:t>
+      </w:r>
+      <w:proofErr w:type="spellEnd"/>
+      <w:r>
+        <w:rPr>
+          <w:lang w:val="en-US"/>
+        </w:rPr>
+        <w:t xml:space="preserve"> Brian W. Fitzpatrick C. Michael Pilato Tatiana </w:t>
+      </w:r>
+      <w:proofErr w:type="spellStart"/>
+      <w:r>
+        <w:rPr>
+          <w:lang w:val="en-US"/>
+        </w:rPr>
+        <w:t>Apandi</w:t>
+      </w:r>
+      <w:proofErr w:type="spellEnd"/>
+      <w:r>
+        <w:rPr>
+          <w:lang w:val="en-US"/>
+        </w:rPr>
+        <w:t xml:space="preserve"> 2002 2003 2004 2005 2006 2007 2008 2009 2010 2011 2012 2013 Ben Collins-</w:t>
+      </w:r>
+      <w:proofErr w:type="spellStart"/>
+      <w:r>
+        <w:rPr>
+          <w:lang w:val="en-US"/>
+        </w:rPr>
+        <w:t>Sussman</w:t>
+      </w:r>
+      <w:proofErr w:type="spellEnd"/>
+      <w:r>
+        <w:rPr>
+          <w:lang w:val="en-US"/>
+        </w:rPr>
+        <w:t xml:space="preserve"> Brian W. Fitzpatrick C. Michael Pilato This work is licensed under the Creative Commons Attribution License.  To view a copy of this license, visit or send a letter to Creative Commons, 559 Nathan Abbott Way, Stanford, California 94305, USA.</w:t>
       </w:r>
     </w:p>
     <w:p>
@@ -482,7 +968,35 @@
         <w:rPr>
           <w:lang w:val="en-US"/>
         </w:rPr>
-        <w:t>Copyright (c) 2002-2013 Ben Collins-Sussman, Brian W. Fitzpatrick, C. Michael Pilato. This work is licensed under the Creative Commons Attribution License.  To view a copy of this license, visit or send a letter to Creative Commons, 559 Nathan Abbott Way, Stanford, California 94305, USA.</w:t>
+        <w:t>Copyright (c) 2002-2013 Ben Collins-</w:t>
+      </w:r>
+      <w:proofErr w:type="spellStart"/>
+      <w:r>
+        <w:rPr>
+          <w:lang w:val="en-US"/>
+        </w:rPr>
+        <w:t>Sussman</w:t>
+      </w:r>
+      <w:proofErr w:type="spellEnd"/>
+      <w:r>
+        <w:rPr>
+          <w:lang w:val="en-US"/>
+        </w:rPr>
+        <w:t xml:space="preserve">, Brian W. Fitzpatrick, C. Michael Pilato. This work </w:t>
+      </w:r>
+      <w:proofErr w:type="gramStart"/>
+      <w:r>
+        <w:rPr>
+          <w:lang w:val="en-US"/>
+        </w:rPr>
+        <w:t>is licensed</w:t>
+      </w:r>
+      <w:proofErr w:type="gramEnd"/>
+      <w:r>
+        <w:rPr>
+          <w:lang w:val="en-US"/>
+        </w:rPr>
+        <w:t xml:space="preserve"> under the Creative Commons Attribution License.  To view a copy of this license, visit or send a letter to Creative Commons, 559 Nathan Abbott Way, Stanford, California 94305, USA.</w:t>
       </w:r>
     </w:p>
     <w:p>
@@ -516,11 +1030,41 @@
           <w:lang w:val="en-US"/>
         </w:rPr>
       </w:pPr>
-      <w:r>
-        <w:rPr>
-          <w:lang w:val="en-US"/>
-        </w:rPr>
-        <w:t>svn:sync-from-uuid Contains the UUID of the repository of which this repository has been initialized as a mirror by the  svnsync  tool.  (This property is only relevant when it appears on revision 0.)</w:t>
+      <w:proofErr w:type="spellStart"/>
+      <w:proofErr w:type="gramStart"/>
+      <w:r>
+        <w:rPr>
+          <w:lang w:val="en-US"/>
+        </w:rPr>
+        <w:t>svn:</w:t>
+      </w:r>
+      <w:proofErr w:type="gramEnd"/>
+      <w:r>
+        <w:rPr>
+          <w:lang w:val="en-US"/>
+        </w:rPr>
+        <w:t>sync-from-uuid</w:t>
+      </w:r>
+      <w:proofErr w:type="spellEnd"/>
+      <w:r>
+        <w:rPr>
+          <w:lang w:val="en-US"/>
+        </w:rPr>
+        <w:t xml:space="preserve"> Contains the UUID of the repository of which this repository has been initialized as a mirror by the  </w:t>
+      </w:r>
+      <w:proofErr w:type="spellStart"/>
+      <w:r>
+        <w:rPr>
+          <w:lang w:val="en-US"/>
+        </w:rPr>
+        <w:t>svnsync</w:t>
+      </w:r>
+      <w:proofErr w:type="spellEnd"/>
+      <w:r>
+        <w:rPr>
+          <w:lang w:val="en-US"/>
+        </w:rPr>
+        <w:t xml:space="preserve">  tool.  (This property is only relevant when it appears on revision 0.)</w:t>
       </w:r>
     </w:p>
     <w:p>
@@ -534,12 +1078,42 @@
           <w:lang w:val="en-US"/>
         </w:rPr>
       </w:pPr>
+      <w:proofErr w:type="spellStart"/>
+      <w:proofErr w:type="gramStart"/>
       <w:r>
         <w:rPr>
           <w:lang w:val="en-US"/>
         </w:rPr>
         <w:lastRenderedPageBreak/>
-        <w:t>svn:sync-from-url Contains the URL of the repository directory of which this repository has been initialized as a mirror by the  svnsync  tool.  (This property is only relevant when it appears on revision 0.)</w:t>
+        <w:t>svn:</w:t>
+      </w:r>
+      <w:proofErr w:type="gramEnd"/>
+      <w:r>
+        <w:rPr>
+          <w:lang w:val="en-US"/>
+        </w:rPr>
+        <w:t>sync-from-url</w:t>
+      </w:r>
+      <w:proofErr w:type="spellEnd"/>
+      <w:r>
+        <w:rPr>
+          <w:lang w:val="en-US"/>
+        </w:rPr>
+        <w:t xml:space="preserve"> Contains the URL of the repository directory of which this repository has been initialized as a mirror by the  </w:t>
+      </w:r>
+      <w:proofErr w:type="spellStart"/>
+      <w:r>
+        <w:rPr>
+          <w:lang w:val="en-US"/>
+        </w:rPr>
+        <w:t>svnsync</w:t>
+      </w:r>
+      <w:proofErr w:type="spellEnd"/>
+      <w:r>
+        <w:rPr>
+          <w:lang w:val="en-US"/>
+        </w:rPr>
+        <w:t xml:space="preserve">  tool.  (This property is only relevant when it appears on revision 0.)</w:t>
       </w:r>
     </w:p>
     <w:p>
@@ -553,11 +1127,41 @@
           <w:lang w:val="en-US"/>
         </w:rPr>
       </w:pPr>
-      <w:r>
-        <w:rPr>
-          <w:lang w:val="en-US"/>
-        </w:rPr>
-        <w:t>svn:sync-currently-copying Contains the revision number from the source repository which is currently being mirrored to this one by the  svnsync  tool.  (This property is only relevant when it appears on revision 0.)</w:t>
+      <w:proofErr w:type="spellStart"/>
+      <w:proofErr w:type="gramStart"/>
+      <w:r>
+        <w:rPr>
+          <w:lang w:val="en-US"/>
+        </w:rPr>
+        <w:t>svn:</w:t>
+      </w:r>
+      <w:proofErr w:type="gramEnd"/>
+      <w:r>
+        <w:rPr>
+          <w:lang w:val="en-US"/>
+        </w:rPr>
+        <w:t>sync-currently-copying</w:t>
+      </w:r>
+      <w:proofErr w:type="spellEnd"/>
+      <w:r>
+        <w:rPr>
+          <w:lang w:val="en-US"/>
+        </w:rPr>
+        <w:t xml:space="preserve"> Contains the revision number from the source repository which is currently being mirrored to this one by the  </w:t>
+      </w:r>
+      <w:proofErr w:type="spellStart"/>
+      <w:r>
+        <w:rPr>
+          <w:lang w:val="en-US"/>
+        </w:rPr>
+        <w:t>svnsync</w:t>
+      </w:r>
+      <w:proofErr w:type="spellEnd"/>
+      <w:r>
+        <w:rPr>
+          <w:lang w:val="en-US"/>
+        </w:rPr>
+        <w:t xml:space="preserve">  tool.  (This property is only relevant when it appears on revision 0.)</w:t>
       </w:r>
     </w:p>
     <w:p>
@@ -571,11 +1175,27 @@
           <w:lang w:val="en-US"/>
         </w:rPr>
       </w:pPr>
-      <w:r>
-        <w:rPr>
-          <w:lang w:val="en-US"/>
-        </w:rPr>
-        <w:t>svn:sync-last-merged-rev Contains the revision of the source repository which was most recently and successfully mirrored to this one. (This property is only relevant when it appears on revision 0.)</w:t>
+      <w:proofErr w:type="spellStart"/>
+      <w:proofErr w:type="gramStart"/>
+      <w:r>
+        <w:rPr>
+          <w:lang w:val="en-US"/>
+        </w:rPr>
+        <w:t>svn:</w:t>
+      </w:r>
+      <w:proofErr w:type="gramEnd"/>
+      <w:r>
+        <w:rPr>
+          <w:lang w:val="en-US"/>
+        </w:rPr>
+        <w:t>sync-last-merged-rev</w:t>
+      </w:r>
+      <w:proofErr w:type="spellEnd"/>
+      <w:r>
+        <w:rPr>
+          <w:lang w:val="en-US"/>
+        </w:rPr>
+        <w:t xml:space="preserve"> Contains the revision of the source repository which was most recently and successfully mirrored to this one. (This property is only relevant when it appears on revision 0.)</w:t>
       </w:r>
     </w:p>
     <w:p>
@@ -613,7 +1233,57 @@
         <w:rPr>
           <w:lang w:val="en-US"/>
         </w:rPr>
-        <w:t>As you can see,  svn merge  has merged the requisite changes into our working copy, flagging a conflict where the vendor modified the same region of one of the files as we did during our customizations.  Subversion detects this conflict, and gives us the opportunity to resolve it (using the methods described in) so that our customizations to what is now libcomplex 1.0.1 continue to make sense. Once we&amp;#39;ve resolved the conflicts and performed any testing or review we need, we can commit the changes to our vendor branch.</w:t>
+        <w:t>As you can see</w:t>
+      </w:r>
+      <w:proofErr w:type="gramStart"/>
+      <w:r>
+        <w:rPr>
+          <w:lang w:val="en-US"/>
+        </w:rPr>
+        <w:t xml:space="preserve">,  </w:t>
+      </w:r>
+      <w:proofErr w:type="spellStart"/>
+      <w:r>
+        <w:rPr>
+          <w:lang w:val="en-US"/>
+        </w:rPr>
+        <w:t>svn</w:t>
+      </w:r>
+      <w:proofErr w:type="spellEnd"/>
+      <w:proofErr w:type="gramEnd"/>
+      <w:r>
+        <w:rPr>
+          <w:lang w:val="en-US"/>
+        </w:rPr>
+        <w:t xml:space="preserve"> merge  has merged the requisite changes into our working copy, flagging a conflict where the vendor modified the same region of one of the files as we did during our customizations.  Subversion detects this conflict, and gives us the opportunity to resolve it (using the methods described in) so that our customizations to what is now </w:t>
+      </w:r>
+      <w:proofErr w:type="spellStart"/>
+      <w:r>
+        <w:rPr>
+          <w:lang w:val="en-US"/>
+        </w:rPr>
+        <w:t>libcomplex</w:t>
+      </w:r>
+      <w:proofErr w:type="spellEnd"/>
+      <w:r>
+        <w:rPr>
+          <w:lang w:val="en-US"/>
+        </w:rPr>
+        <w:t xml:space="preserve"> 1.0.1 continue to make sense. Once we&amp;#39</w:t>
+      </w:r>
+      <w:proofErr w:type="gramStart"/>
+      <w:r>
+        <w:rPr>
+          <w:lang w:val="en-US"/>
+        </w:rPr>
+        <w:t>;ve</w:t>
+      </w:r>
+      <w:proofErr w:type="gramEnd"/>
+      <w:r>
+        <w:rPr>
+          <w:lang w:val="en-US"/>
+        </w:rPr>
+        <w:t xml:space="preserve"> resolved the conflicts and performed any testing or review we need, we can commit the changes to our vendor branch.</w:t>
       </w:r>
     </w:p>
     <w:p>
@@ -631,7 +1301,99 @@
         <w:rPr>
           <w:lang w:val="en-US"/>
         </w:rPr>
-        <w:t>As you can see,  svn merge  has merged the changes required to make libcomplex 1.0.0 look like libcomplex 1.0.1 into our working copy. In our example, it has even noticed and flagged a conflict on one file. It seems the vendor modified a region of one of the files we also customized.  Subversion safely detects this conflict, and gives us the opportunity to resolve it so that our customizations to what is now libcomplex 1.0.1 continue to make sense. (See for more on resolving conflicts of this sort.) Once we&amp;#39;ve resolved the conflicts and performed any testing or review we need, we can commit the changes to our vendor branch.</w:t>
+        <w:t>As you can see</w:t>
+      </w:r>
+      <w:proofErr w:type="gramStart"/>
+      <w:r>
+        <w:rPr>
+          <w:lang w:val="en-US"/>
+        </w:rPr>
+        <w:t xml:space="preserve">,  </w:t>
+      </w:r>
+      <w:proofErr w:type="spellStart"/>
+      <w:r>
+        <w:rPr>
+          <w:lang w:val="en-US"/>
+        </w:rPr>
+        <w:t>svn</w:t>
+      </w:r>
+      <w:proofErr w:type="spellEnd"/>
+      <w:proofErr w:type="gramEnd"/>
+      <w:r>
+        <w:rPr>
+          <w:lang w:val="en-US"/>
+        </w:rPr>
+        <w:t xml:space="preserve"> merge  has merged the changes required to make </w:t>
+      </w:r>
+      <w:proofErr w:type="spellStart"/>
+      <w:r>
+        <w:rPr>
+          <w:lang w:val="en-US"/>
+        </w:rPr>
+        <w:t>libcomplex</w:t>
+      </w:r>
+      <w:proofErr w:type="spellEnd"/>
+      <w:r>
+        <w:rPr>
+          <w:lang w:val="en-US"/>
+        </w:rPr>
+        <w:t xml:space="preserve"> 1.0.0 look like </w:t>
+      </w:r>
+      <w:proofErr w:type="spellStart"/>
+      <w:r>
+        <w:rPr>
+          <w:lang w:val="en-US"/>
+        </w:rPr>
+        <w:t>libcomplex</w:t>
+      </w:r>
+      <w:proofErr w:type="spellEnd"/>
+      <w:r>
+        <w:rPr>
+          <w:lang w:val="en-US"/>
+        </w:rPr>
+        <w:t xml:space="preserve"> 1.0.1 into our working copy. In our example, it has even noticed and flagged a conflict on one file. </w:t>
+      </w:r>
+      <w:proofErr w:type="gramStart"/>
+      <w:r>
+        <w:rPr>
+          <w:lang w:val="en-US"/>
+        </w:rPr>
+        <w:t>It seems the vendor modified a region of one of the files we also customized.</w:t>
+      </w:r>
+      <w:proofErr w:type="gramEnd"/>
+      <w:r>
+        <w:rPr>
+          <w:lang w:val="en-US"/>
+        </w:rPr>
+        <w:t xml:space="preserve">  Subversion safely detects this conflict, and gives us the opportunity to resolve it so that our customizations to what is now </w:t>
+      </w:r>
+      <w:proofErr w:type="spellStart"/>
+      <w:r>
+        <w:rPr>
+          <w:lang w:val="en-US"/>
+        </w:rPr>
+        <w:t>libcomplex</w:t>
+      </w:r>
+      <w:proofErr w:type="spellEnd"/>
+      <w:r>
+        <w:rPr>
+          <w:lang w:val="en-US"/>
+        </w:rPr>
+        <w:t xml:space="preserve"> 1.0.1 continue to make sense. (See for more on resolving conflicts of this sort.) Once we&amp;#39</w:t>
+      </w:r>
+      <w:proofErr w:type="gramStart"/>
+      <w:r>
+        <w:rPr>
+          <w:lang w:val="en-US"/>
+        </w:rPr>
+        <w:t>;ve</w:t>
+      </w:r>
+      <w:proofErr w:type="gramEnd"/>
+      <w:r>
+        <w:rPr>
+          <w:lang w:val="en-US"/>
+        </w:rPr>
+        <w:t xml:space="preserve"> resolved the conflicts and performed any testing or review we need, we can commit the changes to our vendor branch.</w:t>
       </w:r>
     </w:p>
     <w:p>
@@ -669,8 +1431,30 @@
         <w:rPr>
           <w:lang w:val="en-US"/>
         </w:rPr>
-        <w:t>When creating a new repository, use a format that is compatible with versions of Subversion earlier than Subversion 1.4. --pre-1.5-compatible Deprecated .  See option --compatible-version .</w:t>
-      </w:r>
+        <w:t xml:space="preserve">When creating a new repository, use a format that is compatible with versions of Subversion earlier than Subversion 1.4. --pre-1.5-compatible </w:t>
+      </w:r>
+      <w:proofErr w:type="gramStart"/>
+      <w:r>
+        <w:rPr>
+          <w:lang w:val="en-US"/>
+        </w:rPr>
+        <w:t>Deprecated .</w:t>
+      </w:r>
+      <w:proofErr w:type="gramEnd"/>
+      <w:r>
+        <w:rPr>
+          <w:lang w:val="en-US"/>
+        </w:rPr>
+        <w:t xml:space="preserve">  See option --compatible-</w:t>
+      </w:r>
+      <w:proofErr w:type="gramStart"/>
+      <w:r>
+        <w:rPr>
+          <w:lang w:val="en-US"/>
+        </w:rPr>
+        <w:t>version .</w:t>
+      </w:r>
+      <w:proofErr w:type="gramEnd"/>
     </w:p>
     <w:p>
       <w:pPr>
@@ -687,8 +1471,30 @@
         <w:rPr>
           <w:lang w:val="en-US"/>
         </w:rPr>
-        <w:t>When creating a new repository, use a format that is compatible with versions of Subversion earlier than Subversion 1.5. --pre-1.6-compatible Deprecated .  See option --compatible-version .</w:t>
-      </w:r>
+        <w:t xml:space="preserve">When creating a new repository, use a format that is compatible with versions of Subversion earlier than Subversion 1.5. --pre-1.6-compatible </w:t>
+      </w:r>
+      <w:proofErr w:type="gramStart"/>
+      <w:r>
+        <w:rPr>
+          <w:lang w:val="en-US"/>
+        </w:rPr>
+        <w:t>Deprecated .</w:t>
+      </w:r>
+      <w:proofErr w:type="gramEnd"/>
+      <w:r>
+        <w:rPr>
+          <w:lang w:val="en-US"/>
+        </w:rPr>
+        <w:t xml:space="preserve">  See option --compatible-</w:t>
+      </w:r>
+      <w:proofErr w:type="gramStart"/>
+      <w:r>
+        <w:rPr>
+          <w:lang w:val="en-US"/>
+        </w:rPr>
+        <w:t>version .</w:t>
+      </w:r>
+      <w:proofErr w:type="gramEnd"/>
     </w:p>
     <w:p>
       <w:pPr>
@@ -743,7 +1549,85 @@
         <w:rPr>
           <w:lang w:val="en-US"/>
         </w:rPr>
-        <w:t>FILE and  SECTION  are the runtime configuration file (either  config or  servers ) and the section thereof, respectively, which contain the option whose value you wish to change.   OPTION  is, of course, the option itself, and  VALUE  the value (if any) you wish to assign to the option.  For example, to temporarily disable the use of the automatic property setting feature, use  --config-option=servers:global:http-library=serf . You can use this option multiple times to change multiple option values simultaneously.</w:t>
+        <w:t xml:space="preserve">FILE </w:t>
+      </w:r>
+      <w:proofErr w:type="gramStart"/>
+      <w:r>
+        <w:rPr>
+          <w:lang w:val="en-US"/>
+        </w:rPr>
+        <w:t>and  SECTION</w:t>
+      </w:r>
+      <w:proofErr w:type="gramEnd"/>
+      <w:r>
+        <w:rPr>
+          <w:lang w:val="en-US"/>
+        </w:rPr>
+        <w:t xml:space="preserve">  are the runtime configuration file (either  </w:t>
+      </w:r>
+      <w:proofErr w:type="spellStart"/>
+      <w:r>
+        <w:rPr>
+          <w:lang w:val="en-US"/>
+        </w:rPr>
+        <w:t>config</w:t>
+      </w:r>
+      <w:proofErr w:type="spellEnd"/>
+      <w:r>
+        <w:rPr>
+          <w:lang w:val="en-US"/>
+        </w:rPr>
+        <w:t xml:space="preserve"> or  servers ) and the section thereof, respectively, which contain the option whose value you wish to change.   </w:t>
+      </w:r>
+      <w:proofErr w:type="gramStart"/>
+      <w:r>
+        <w:rPr>
+          <w:lang w:val="en-US"/>
+        </w:rPr>
+        <w:t>OPTION  is</w:t>
+      </w:r>
+      <w:proofErr w:type="gramEnd"/>
+      <w:r>
+        <w:rPr>
+          <w:lang w:val="en-US"/>
+        </w:rPr>
+        <w:t xml:space="preserve">, of course, the option itself, and  VALUE  the value (if any) you wish to assign to the option.  For example, to temporarily disable the use of the automatic property setting feature, </w:t>
+      </w:r>
+      <w:proofErr w:type="gramStart"/>
+      <w:r>
+        <w:rPr>
+          <w:lang w:val="en-US"/>
+        </w:rPr>
+        <w:t>use  --</w:t>
+      </w:r>
+      <w:proofErr w:type="spellStart"/>
+      <w:proofErr w:type="gramEnd"/>
+      <w:r>
+        <w:rPr>
+          <w:lang w:val="en-US"/>
+        </w:rPr>
+        <w:t>config</w:t>
+      </w:r>
+      <w:proofErr w:type="spellEnd"/>
+      <w:r>
+        <w:rPr>
+          <w:lang w:val="en-US"/>
+        </w:rPr>
+        <w:t>-option=</w:t>
+      </w:r>
+      <w:proofErr w:type="spellStart"/>
+      <w:r>
+        <w:rPr>
+          <w:lang w:val="en-US"/>
+        </w:rPr>
+        <w:t>servers:global:http-library</w:t>
+      </w:r>
+      <w:proofErr w:type="spellEnd"/>
+      <w:r>
+        <w:rPr>
+          <w:lang w:val="en-US"/>
+        </w:rPr>
+        <w:t>=serf . You can use this option multiple times to change multiple option values simultaneously.</w:t>
       </w:r>
     </w:p>
     <w:p>
@@ -761,7 +1645,85 @@
         <w:rPr>
           <w:lang w:val="en-US"/>
         </w:rPr>
-        <w:t>In this syntax,  FILE and  SECTION  are the runtime configuration file (either  config  or  servers ) and the section thereof, respectively, which contain the option whose value you wish to change.   OPTION  is, of course, the option itself, and  VALUE  the value (if any) you wish to assign to the option.  For example, to temporarily disable the use of the automatic property setting feature, use  --config-option=config:miscellany:enable-auto-props=no . You can use this option multiple times to change multiple option values simultaneously.</w:t>
+        <w:t>In this syntax</w:t>
+      </w:r>
+      <w:proofErr w:type="gramStart"/>
+      <w:r>
+        <w:rPr>
+          <w:lang w:val="en-US"/>
+        </w:rPr>
+        <w:t>,  FILE</w:t>
+      </w:r>
+      <w:proofErr w:type="gramEnd"/>
+      <w:r>
+        <w:rPr>
+          <w:lang w:val="en-US"/>
+        </w:rPr>
+        <w:t xml:space="preserve"> and  SECTION  are the runtime configuration file (either  </w:t>
+      </w:r>
+      <w:proofErr w:type="spellStart"/>
+      <w:r>
+        <w:rPr>
+          <w:lang w:val="en-US"/>
+        </w:rPr>
+        <w:t>config</w:t>
+      </w:r>
+      <w:proofErr w:type="spellEnd"/>
+      <w:r>
+        <w:rPr>
+          <w:lang w:val="en-US"/>
+        </w:rPr>
+        <w:t xml:space="preserve">  or  servers ) and the section thereof, respectively, which contain the option whose value you wish to change.   </w:t>
+      </w:r>
+      <w:proofErr w:type="gramStart"/>
+      <w:r>
+        <w:rPr>
+          <w:lang w:val="en-US"/>
+        </w:rPr>
+        <w:t>OPTION  is</w:t>
+      </w:r>
+      <w:proofErr w:type="gramEnd"/>
+      <w:r>
+        <w:rPr>
+          <w:lang w:val="en-US"/>
+        </w:rPr>
+        <w:t xml:space="preserve">, of course, the option itself, and  VALUE  the value (if any) you wish to assign to the option.  For example, to temporarily disable the use of the automatic property setting feature, </w:t>
+      </w:r>
+      <w:proofErr w:type="gramStart"/>
+      <w:r>
+        <w:rPr>
+          <w:lang w:val="en-US"/>
+        </w:rPr>
+        <w:t>use  --</w:t>
+      </w:r>
+      <w:proofErr w:type="spellStart"/>
+      <w:proofErr w:type="gramEnd"/>
+      <w:r>
+        <w:rPr>
+          <w:lang w:val="en-US"/>
+        </w:rPr>
+        <w:t>config</w:t>
+      </w:r>
+      <w:proofErr w:type="spellEnd"/>
+      <w:r>
+        <w:rPr>
+          <w:lang w:val="en-US"/>
+        </w:rPr>
+        <w:t>-option=</w:t>
+      </w:r>
+      <w:proofErr w:type="spellStart"/>
+      <w:r>
+        <w:rPr>
+          <w:lang w:val="en-US"/>
+        </w:rPr>
+        <w:t>config:miscellany:enable-auto-props</w:t>
+      </w:r>
+      <w:proofErr w:type="spellEnd"/>
+      <w:r>
+        <w:rPr>
+          <w:lang w:val="en-US"/>
+        </w:rPr>
+        <w:t>=no . You can use this option multiple times to change multiple option values simultaneously.</w:t>
       </w:r>
     </w:p>
     <w:p>
@@ -779,7 +1741,85 @@
         <w:rPr>
           <w:lang w:val="en-US"/>
         </w:rPr>
-        <w:t>In this syntax,  FILE and  SECTION  are the runtime configuration file (either  config  or  servers ) and the section thereof, respectively, which contain the option whose value you wish to change.   OPTION  is, of course, the option itself, and  VALUE  the value (if any) you wish to assign to the option.  For example, to temporarily disable the use of the automatic property setting feature, use  --config-option=servers:global:http-library=serf . You can use this option multiple times to change multiple option values simultaneously.</w:t>
+        <w:t>In this syntax</w:t>
+      </w:r>
+      <w:proofErr w:type="gramStart"/>
+      <w:r>
+        <w:rPr>
+          <w:lang w:val="en-US"/>
+        </w:rPr>
+        <w:t>,  FILE</w:t>
+      </w:r>
+      <w:proofErr w:type="gramEnd"/>
+      <w:r>
+        <w:rPr>
+          <w:lang w:val="en-US"/>
+        </w:rPr>
+        <w:t xml:space="preserve"> and  SECTION  are the runtime configuration file (either  </w:t>
+      </w:r>
+      <w:proofErr w:type="spellStart"/>
+      <w:r>
+        <w:rPr>
+          <w:lang w:val="en-US"/>
+        </w:rPr>
+        <w:t>config</w:t>
+      </w:r>
+      <w:proofErr w:type="spellEnd"/>
+      <w:r>
+        <w:rPr>
+          <w:lang w:val="en-US"/>
+        </w:rPr>
+        <w:t xml:space="preserve">  or  servers ) and the section thereof, respectively, which contain the option whose value you wish to change.   </w:t>
+      </w:r>
+      <w:proofErr w:type="gramStart"/>
+      <w:r>
+        <w:rPr>
+          <w:lang w:val="en-US"/>
+        </w:rPr>
+        <w:t>OPTION  is</w:t>
+      </w:r>
+      <w:proofErr w:type="gramEnd"/>
+      <w:r>
+        <w:rPr>
+          <w:lang w:val="en-US"/>
+        </w:rPr>
+        <w:t xml:space="preserve">, of course, the option itself, and  VALUE  the value (if any) you wish to assign to the option.  For example, to temporarily disable the use of the automatic property setting feature, </w:t>
+      </w:r>
+      <w:proofErr w:type="gramStart"/>
+      <w:r>
+        <w:rPr>
+          <w:lang w:val="en-US"/>
+        </w:rPr>
+        <w:t>use  --</w:t>
+      </w:r>
+      <w:proofErr w:type="spellStart"/>
+      <w:proofErr w:type="gramEnd"/>
+      <w:r>
+        <w:rPr>
+          <w:lang w:val="en-US"/>
+        </w:rPr>
+        <w:t>config</w:t>
+      </w:r>
+      <w:proofErr w:type="spellEnd"/>
+      <w:r>
+        <w:rPr>
+          <w:lang w:val="en-US"/>
+        </w:rPr>
+        <w:t>-option=</w:t>
+      </w:r>
+      <w:proofErr w:type="spellStart"/>
+      <w:r>
+        <w:rPr>
+          <w:lang w:val="en-US"/>
+        </w:rPr>
+        <w:t>servers:global:http-library</w:t>
+      </w:r>
+      <w:proofErr w:type="spellEnd"/>
+      <w:r>
+        <w:rPr>
+          <w:lang w:val="en-US"/>
+        </w:rPr>
+        <w:t>=serf . You can use this option multiple times to change multiple option values simultaneously.</w:t>
       </w:r>
     </w:p>
     <w:p>
@@ -797,7 +1837,85 @@
         <w:rPr>
           <w:lang w:val="en-US"/>
         </w:rPr>
-        <w:t>In this syntax,  FILE and  SECTION  are the runtime configuration file (either  config  or  servers ) and the section thereof, respectively, which contain the option whose value you wish to change.   OPTION  is, of course, the option itself, and  VALUE  the value (if any) you wish to assign to the option.  For example, to temporarily disable the use of the automatic property setting feature, use  --config-option=config:miscellany:enable-auto-props=no . You can use this option multiple times to change multiple option values simultaneously.</w:t>
+        <w:t>In this syntax</w:t>
+      </w:r>
+      <w:proofErr w:type="gramStart"/>
+      <w:r>
+        <w:rPr>
+          <w:lang w:val="en-US"/>
+        </w:rPr>
+        <w:t>,  FILE</w:t>
+      </w:r>
+      <w:proofErr w:type="gramEnd"/>
+      <w:r>
+        <w:rPr>
+          <w:lang w:val="en-US"/>
+        </w:rPr>
+        <w:t xml:space="preserve"> and  SECTION  are the runtime configuration file (either  </w:t>
+      </w:r>
+      <w:proofErr w:type="spellStart"/>
+      <w:r>
+        <w:rPr>
+          <w:lang w:val="en-US"/>
+        </w:rPr>
+        <w:t>config</w:t>
+      </w:r>
+      <w:proofErr w:type="spellEnd"/>
+      <w:r>
+        <w:rPr>
+          <w:lang w:val="en-US"/>
+        </w:rPr>
+        <w:t xml:space="preserve">  or  servers ) and the section thereof, respectively, which contain the option whose value you wish to change.   </w:t>
+      </w:r>
+      <w:proofErr w:type="gramStart"/>
+      <w:r>
+        <w:rPr>
+          <w:lang w:val="en-US"/>
+        </w:rPr>
+        <w:t>OPTION  is</w:t>
+      </w:r>
+      <w:proofErr w:type="gramEnd"/>
+      <w:r>
+        <w:rPr>
+          <w:lang w:val="en-US"/>
+        </w:rPr>
+        <w:t xml:space="preserve">, of course, the option itself, and  VALUE  the value (if any) you wish to assign to the option.  For example, to temporarily disable the use of the automatic property setting feature, </w:t>
+      </w:r>
+      <w:proofErr w:type="gramStart"/>
+      <w:r>
+        <w:rPr>
+          <w:lang w:val="en-US"/>
+        </w:rPr>
+        <w:t>use  --</w:t>
+      </w:r>
+      <w:proofErr w:type="spellStart"/>
+      <w:proofErr w:type="gramEnd"/>
+      <w:r>
+        <w:rPr>
+          <w:lang w:val="en-US"/>
+        </w:rPr>
+        <w:t>config</w:t>
+      </w:r>
+      <w:proofErr w:type="spellEnd"/>
+      <w:r>
+        <w:rPr>
+          <w:lang w:val="en-US"/>
+        </w:rPr>
+        <w:t>-option=</w:t>
+      </w:r>
+      <w:proofErr w:type="spellStart"/>
+      <w:r>
+        <w:rPr>
+          <w:lang w:val="en-US"/>
+        </w:rPr>
+        <w:t>config:miscellany:enable-auto-props</w:t>
+      </w:r>
+      <w:proofErr w:type="spellEnd"/>
+      <w:r>
+        <w:rPr>
+          <w:lang w:val="en-US"/>
+        </w:rPr>
+        <w:t>=no . You can use this option multiple times to change multiple option values simultaneously.</w:t>
       </w:r>
     </w:p>
     <w:p>
@@ -831,11 +1949,111 @@
           <w:lang w:val="en-US"/>
         </w:rPr>
       </w:pPr>
-      <w:r>
-        <w:rPr>
-          <w:lang w:val="en-US"/>
-        </w:rPr>
-        <w:t>When  SOURCE_URL  is provided,  svnsync  will use it as the repository URL which the destination repository is mirroring. Generally,  SOURCE_URL  will be exactly the same source URL as was used with the  svnsync initialize  command when the mirror was first set up.  You may choose, however, to omit  SOURCE_URL , in which case  svnsync  will consult the mirror repository&amp;#39;s records to determine the source URL which should be used. We strongly recommend that you specify the source URL on the command-line, especially when untrusted users have write access to the revision 0 properties which  svnsync  uses to coordinate its efforts. Options Examples Copy unsynchronized revisions from the source repository to the mirror repository:</w:t>
+      <w:proofErr w:type="gramStart"/>
+      <w:r>
+        <w:rPr>
+          <w:lang w:val="en-US"/>
+        </w:rPr>
+        <w:t>When  SOURCE</w:t>
+      </w:r>
+      <w:proofErr w:type="gramEnd"/>
+      <w:r>
+        <w:rPr>
+          <w:lang w:val="en-US"/>
+        </w:rPr>
+        <w:t xml:space="preserve">_URL  is provided,  </w:t>
+      </w:r>
+      <w:proofErr w:type="spellStart"/>
+      <w:r>
+        <w:rPr>
+          <w:lang w:val="en-US"/>
+        </w:rPr>
+        <w:t>svnsync</w:t>
+      </w:r>
+      <w:proofErr w:type="spellEnd"/>
+      <w:r>
+        <w:rPr>
+          <w:lang w:val="en-US"/>
+        </w:rPr>
+        <w:t xml:space="preserve">  will use it as the repository URL which the destination repository is mirroring. Generally</w:t>
+      </w:r>
+      <w:proofErr w:type="gramStart"/>
+      <w:r>
+        <w:rPr>
+          <w:lang w:val="en-US"/>
+        </w:rPr>
+        <w:t>,  SOURCE</w:t>
+      </w:r>
+      <w:proofErr w:type="gramEnd"/>
+      <w:r>
+        <w:rPr>
+          <w:lang w:val="en-US"/>
+        </w:rPr>
+        <w:t xml:space="preserve">_URL  will be exactly the same source URL as was used with the  </w:t>
+      </w:r>
+      <w:proofErr w:type="spellStart"/>
+      <w:r>
+        <w:rPr>
+          <w:lang w:val="en-US"/>
+        </w:rPr>
+        <w:t>svnsync</w:t>
+      </w:r>
+      <w:proofErr w:type="spellEnd"/>
+      <w:r>
+        <w:rPr>
+          <w:lang w:val="en-US"/>
+        </w:rPr>
+        <w:t xml:space="preserve"> initialize  command when the mirror was first set up.  You may choose, however, to </w:t>
+      </w:r>
+      <w:proofErr w:type="gramStart"/>
+      <w:r>
+        <w:rPr>
+          <w:lang w:val="en-US"/>
+        </w:rPr>
+        <w:t>omit  SOURCE</w:t>
+      </w:r>
+      <w:proofErr w:type="gramEnd"/>
+      <w:r>
+        <w:rPr>
+          <w:lang w:val="en-US"/>
+        </w:rPr>
+        <w:t xml:space="preserve">_URL , in which case  </w:t>
+      </w:r>
+      <w:proofErr w:type="spellStart"/>
+      <w:r>
+        <w:rPr>
+          <w:lang w:val="en-US"/>
+        </w:rPr>
+        <w:t>svnsync</w:t>
+      </w:r>
+      <w:proofErr w:type="spellEnd"/>
+      <w:r>
+        <w:rPr>
+          <w:lang w:val="en-US"/>
+        </w:rPr>
+        <w:t xml:space="preserve">  will consult the mirror repository&amp;#39;s records to determine the source URL which should be used. We strongly recommend that you specify the source URL on the command-line, especially when untrusted users have write access to the revision 0 properties </w:t>
+      </w:r>
+      <w:proofErr w:type="gramStart"/>
+      <w:r>
+        <w:rPr>
+          <w:lang w:val="en-US"/>
+        </w:rPr>
+        <w:t xml:space="preserve">which  </w:t>
+      </w:r>
+      <w:proofErr w:type="spellStart"/>
+      <w:r>
+        <w:rPr>
+          <w:lang w:val="en-US"/>
+        </w:rPr>
+        <w:t>svnsync</w:t>
+      </w:r>
+      <w:proofErr w:type="spellEnd"/>
+      <w:proofErr w:type="gramEnd"/>
+      <w:r>
+        <w:rPr>
+          <w:lang w:val="en-US"/>
+        </w:rPr>
+        <w:t xml:space="preserve">  uses to coordinate its efforts. Options Examples Copy unsynchronized revisions from the source repository to the mirror repository:</w:t>
       </w:r>
     </w:p>
     <w:p>
@@ -849,11 +2067,111 @@
           <w:lang w:val="en-US"/>
         </w:rPr>
       </w:pPr>
-      <w:r>
-        <w:rPr>
-          <w:lang w:val="en-US"/>
-        </w:rPr>
-        <w:t>When  SOURCE_URL  is provided,  svnsync  will use it as the repository URL which the destination repository is mirroring. Generally,  SOURCE_URL  will be exactly the same source URL as was used with the  svnsync initialize  command when the mirror was first set up.  You may choose, however, to omit  SOURCE_URL , in which case  svnsync  will consult the mirror repository&amp;#39;s records to determine the source URL which should be used. We strongly recommend that you specify the source URL on the command-line, especially when untrusted users have write access to the revision 0 properties which  svnsync  uses to coordinate its efforts. Options Examples Resynchronize the revision properties associated with a single revision (r6):</w:t>
+      <w:proofErr w:type="gramStart"/>
+      <w:r>
+        <w:rPr>
+          <w:lang w:val="en-US"/>
+        </w:rPr>
+        <w:t>When  SOURCE</w:t>
+      </w:r>
+      <w:proofErr w:type="gramEnd"/>
+      <w:r>
+        <w:rPr>
+          <w:lang w:val="en-US"/>
+        </w:rPr>
+        <w:t xml:space="preserve">_URL  is provided,  </w:t>
+      </w:r>
+      <w:proofErr w:type="spellStart"/>
+      <w:r>
+        <w:rPr>
+          <w:lang w:val="en-US"/>
+        </w:rPr>
+        <w:t>svnsync</w:t>
+      </w:r>
+      <w:proofErr w:type="spellEnd"/>
+      <w:r>
+        <w:rPr>
+          <w:lang w:val="en-US"/>
+        </w:rPr>
+        <w:t xml:space="preserve">  will use it as the repository URL which the destination repository is mirroring. Generally</w:t>
+      </w:r>
+      <w:proofErr w:type="gramStart"/>
+      <w:r>
+        <w:rPr>
+          <w:lang w:val="en-US"/>
+        </w:rPr>
+        <w:t>,  SOURCE</w:t>
+      </w:r>
+      <w:proofErr w:type="gramEnd"/>
+      <w:r>
+        <w:rPr>
+          <w:lang w:val="en-US"/>
+        </w:rPr>
+        <w:t xml:space="preserve">_URL  will be exactly the same source URL as was used with the  </w:t>
+      </w:r>
+      <w:proofErr w:type="spellStart"/>
+      <w:r>
+        <w:rPr>
+          <w:lang w:val="en-US"/>
+        </w:rPr>
+        <w:t>svnsync</w:t>
+      </w:r>
+      <w:proofErr w:type="spellEnd"/>
+      <w:r>
+        <w:rPr>
+          <w:lang w:val="en-US"/>
+        </w:rPr>
+        <w:t xml:space="preserve"> initialize  command when the mirror was first set up.  You may choose, however, to </w:t>
+      </w:r>
+      <w:proofErr w:type="gramStart"/>
+      <w:r>
+        <w:rPr>
+          <w:lang w:val="en-US"/>
+        </w:rPr>
+        <w:t>omit  SOURCE</w:t>
+      </w:r>
+      <w:proofErr w:type="gramEnd"/>
+      <w:r>
+        <w:rPr>
+          <w:lang w:val="en-US"/>
+        </w:rPr>
+        <w:t xml:space="preserve">_URL , in which case  </w:t>
+      </w:r>
+      <w:proofErr w:type="spellStart"/>
+      <w:r>
+        <w:rPr>
+          <w:lang w:val="en-US"/>
+        </w:rPr>
+        <w:t>svnsync</w:t>
+      </w:r>
+      <w:proofErr w:type="spellEnd"/>
+      <w:r>
+        <w:rPr>
+          <w:lang w:val="en-US"/>
+        </w:rPr>
+        <w:t xml:space="preserve">  will consult the mirror repository&amp;#39;s records to determine the source URL which should be used. We strongly recommend that you specify the source URL on the command-line, especially when untrusted users have write access to the revision 0 properties </w:t>
+      </w:r>
+      <w:proofErr w:type="gramStart"/>
+      <w:r>
+        <w:rPr>
+          <w:lang w:val="en-US"/>
+        </w:rPr>
+        <w:t xml:space="preserve">which  </w:t>
+      </w:r>
+      <w:proofErr w:type="spellStart"/>
+      <w:r>
+        <w:rPr>
+          <w:lang w:val="en-US"/>
+        </w:rPr>
+        <w:t>svnsync</w:t>
+      </w:r>
+      <w:proofErr w:type="spellEnd"/>
+      <w:proofErr w:type="gramEnd"/>
+      <w:r>
+        <w:rPr>
+          <w:lang w:val="en-US"/>
+        </w:rPr>
+        <w:t xml:space="preserve">  uses to coordinate its efforts. Options Examples Resynchronize the revision properties associated with a single revision (r6):</w:t>
       </w:r>
     </w:p>
     <w:p>
@@ -960,7 +2278,21 @@
         <w:rPr>
           <w:lang w:val="en-US"/>
         </w:rPr>
-        <w:t>@@ -1 +0,0 @@</w:t>
+        <w:t>@@ -1 +0</w:t>
+      </w:r>
+      <w:proofErr w:type="gramStart"/>
+      <w:r>
+        <w:rPr>
+          <w:lang w:val="en-US"/>
+        </w:rPr>
+        <w:t>,0</w:t>
+      </w:r>
+      <w:proofErr w:type="gramEnd"/>
+      <w:r>
+        <w:rPr>
+          <w:lang w:val="en-US"/>
+        </w:rPr>
+        <w:t xml:space="preserve"> @@</w:t>
       </w:r>
     </w:p>
     <w:p>
@@ -975,356 +2307,999 @@
         <w:rPr>
           <w:lang w:val="en-US"/>
         </w:rPr>
+        <w:t xml:space="preserve">-This file </w:t>
+      </w:r>
+      <w:proofErr w:type="gramStart"/>
+      <w:r>
+        <w:rPr>
+          <w:lang w:val="en-US"/>
+        </w:rPr>
+        <w:t>will be deleted</w:t>
+      </w:r>
+      <w:proofErr w:type="gramEnd"/>
+      <w:r>
+        <w:rPr>
+          <w:lang w:val="en-US"/>
+        </w:rPr>
+        <w:t>.</w:t>
+      </w:r>
+    </w:p>
+    <w:p>
+      <w:pPr>
+        <w:pStyle w:val="a3"/>
+        <w:ind w:left="360"/>
+        <w:rPr>
+          <w:lang w:val="en-US"/>
+        </w:rPr>
+      </w:pPr>
+      <w:r>
+        <w:rPr>
+          <w:lang w:val="en-US"/>
+        </w:rPr>
+        <w:t>Index: changed-file</w:t>
+      </w:r>
+    </w:p>
+    <w:p>
+      <w:pPr>
+        <w:pStyle w:val="a3"/>
+        <w:ind w:left="360"/>
+        <w:rPr>
+          <w:lang w:val="en-US"/>
+        </w:rPr>
+      </w:pPr>
+      <w:r>
+        <w:rPr>
+          <w:lang w:val="en-US"/>
+        </w:rPr>
+        <w:t>===================================================================</w:t>
+      </w:r>
+    </w:p>
+    <w:p>
+      <w:pPr>
+        <w:pStyle w:val="a3"/>
+        <w:ind w:left="360"/>
+        <w:rPr>
+          <w:lang w:val="en-US"/>
+        </w:rPr>
+      </w:pPr>
+      <w:r>
+        <w:rPr>
+          <w:lang w:val="en-US"/>
+        </w:rPr>
+        <w:t xml:space="preserve">--- </w:t>
+      </w:r>
+      <w:proofErr w:type="gramStart"/>
+      <w:r>
+        <w:rPr>
+          <w:lang w:val="en-US"/>
+        </w:rPr>
+        <w:t>changed-file</w:t>
+      </w:r>
+      <w:proofErr w:type="gramEnd"/>
+      <w:r>
+        <w:rPr>
+          <w:lang w:val="en-US"/>
+        </w:rPr>
+        <w:t xml:space="preserve">    (revision 4)</w:t>
+      </w:r>
+    </w:p>
+    <w:p>
+      <w:pPr>
+        <w:pStyle w:val="a3"/>
+        <w:ind w:left="360"/>
+        <w:rPr>
+          <w:lang w:val="en-US"/>
+        </w:rPr>
+      </w:pPr>
+      <w:r>
+        <w:rPr>
+          <w:lang w:val="en-US"/>
+        </w:rPr>
+        <w:t xml:space="preserve">+++ </w:t>
+      </w:r>
+      <w:proofErr w:type="gramStart"/>
+      <w:r>
+        <w:rPr>
+          <w:lang w:val="en-US"/>
+        </w:rPr>
+        <w:t>changed-file</w:t>
+      </w:r>
+      <w:proofErr w:type="gramEnd"/>
+      <w:r>
+        <w:rPr>
+          <w:lang w:val="en-US"/>
+        </w:rPr>
+        <w:t xml:space="preserve">    (working copy)</w:t>
+      </w:r>
+    </w:p>
+    <w:p>
+      <w:pPr>
+        <w:pStyle w:val="a3"/>
+        <w:ind w:left="360"/>
+        <w:rPr>
+          <w:lang w:val="en-US"/>
+        </w:rPr>
+      </w:pPr>
+      <w:r>
+        <w:rPr>
+          <w:lang w:val="en-US"/>
+        </w:rPr>
+        <w:t>@@ -1</w:t>
+      </w:r>
+      <w:proofErr w:type="gramStart"/>
+      <w:r>
+        <w:rPr>
+          <w:lang w:val="en-US"/>
+        </w:rPr>
+        <w:t>,6</w:t>
+      </w:r>
+      <w:proofErr w:type="gramEnd"/>
+      <w:r>
+        <w:rPr>
+          <w:lang w:val="en-US"/>
+        </w:rPr>
+        <w:t xml:space="preserve"> +1,6 @@</w:t>
+      </w:r>
+    </w:p>
+    <w:p>
+      <w:pPr>
+        <w:pStyle w:val="a3"/>
+        <w:ind w:left="360"/>
+        <w:rPr>
+          <w:lang w:val="en-US"/>
+        </w:rPr>
+      </w:pPr>
+      <w:r>
+        <w:rPr>
+          <w:lang w:val="en-US"/>
+        </w:rPr>
+        <w:t xml:space="preserve"> The letters in a line of text</w:t>
+      </w:r>
+    </w:p>
+    <w:p>
+      <w:pPr>
+        <w:pStyle w:val="a3"/>
+        <w:ind w:left="360"/>
+        <w:rPr>
+          <w:lang w:val="en-US"/>
+        </w:rPr>
+      </w:pPr>
+      <w:r>
+        <w:rPr>
+          <w:lang w:val="en-US"/>
+        </w:rPr>
+        <w:t xml:space="preserve"> Could make your day much better.</w:t>
+      </w:r>
+    </w:p>
+    <w:p>
+      <w:pPr>
+        <w:pStyle w:val="a3"/>
+        <w:ind w:left="360"/>
+        <w:rPr>
+          <w:lang w:val="en-US"/>
+        </w:rPr>
+      </w:pPr>
+      <w:r>
+        <w:rPr>
+          <w:lang w:val="en-US"/>
+        </w:rPr>
+        <w:t xml:space="preserve"> But expanded into paragraphs,</w:t>
+      </w:r>
+    </w:p>
+    <w:p>
+      <w:pPr>
+        <w:pStyle w:val="a3"/>
+        <w:ind w:left="360"/>
+        <w:rPr>
+          <w:lang w:val="en-US"/>
+        </w:rPr>
+      </w:pPr>
+      <w:r>
+        <w:rPr>
+          <w:lang w:val="en-US"/>
+        </w:rPr>
+        <w:t>-I&amp;#39</w:t>
+      </w:r>
+      <w:proofErr w:type="gramStart"/>
+      <w:r>
+        <w:rPr>
+          <w:lang w:val="en-US"/>
+        </w:rPr>
+        <w:t>;d</w:t>
+      </w:r>
+      <w:proofErr w:type="gramEnd"/>
+      <w:r>
+        <w:rPr>
+          <w:lang w:val="en-US"/>
+        </w:rPr>
+        <w:t xml:space="preserve"> tell of kangaroos and calves</w:t>
+      </w:r>
+    </w:p>
+    <w:p>
+      <w:pPr>
+        <w:pStyle w:val="a3"/>
+        <w:ind w:left="360"/>
+        <w:rPr>
+          <w:lang w:val="en-US"/>
+        </w:rPr>
+      </w:pPr>
+      <w:r>
+        <w:rPr>
+          <w:lang w:val="en-US"/>
+        </w:rPr>
+        <w:t>+I&amp;#39</w:t>
+      </w:r>
+      <w:proofErr w:type="gramStart"/>
+      <w:r>
+        <w:rPr>
+          <w:lang w:val="en-US"/>
+        </w:rPr>
+        <w:t>;d</w:t>
+      </w:r>
+      <w:proofErr w:type="gramEnd"/>
+      <w:r>
+        <w:rPr>
+          <w:lang w:val="en-US"/>
+        </w:rPr>
+        <w:t xml:space="preserve"> tell of monkeys and giraffes</w:t>
+      </w:r>
+    </w:p>
+    <w:p>
+      <w:pPr>
+        <w:pStyle w:val="a3"/>
+        <w:ind w:left="360"/>
+        <w:rPr>
+          <w:lang w:val="en-US"/>
+        </w:rPr>
+      </w:pPr>
+      <w:r>
+        <w:rPr>
+          <w:lang w:val="en-US"/>
+        </w:rPr>
+        <w:t xml:space="preserve"> Until you were all smiles and laughs</w:t>
+      </w:r>
+    </w:p>
+    <w:p>
+      <w:pPr>
+        <w:pStyle w:val="a3"/>
+        <w:ind w:left="360"/>
+        <w:rPr>
+          <w:lang w:val="en-US"/>
+        </w:rPr>
+      </w:pPr>
+      <w:r>
+        <w:rPr>
+          <w:lang w:val="en-US"/>
+        </w:rPr>
+        <w:t xml:space="preserve"> From my letter made of letters.</w:t>
+      </w:r>
+    </w:p>
+    <w:p>
+      <w:pPr>
+        <w:pStyle w:val="a3"/>
+        <w:ind w:left="360"/>
+        <w:rPr>
+          <w:lang w:val="en-US"/>
+        </w:rPr>
+      </w:pPr>
+    </w:p>
+    <w:p>
+      <w:pPr>
+        <w:pStyle w:val="a3"/>
+        <w:ind w:left="360"/>
+        <w:rPr>
+          <w:lang w:val="en-US"/>
+        </w:rPr>
+      </w:pPr>
+      <w:r>
+        <w:rPr>
+          <w:lang w:val="en-US"/>
+        </w:rPr>
+        <w:t>Property changes on: changed-file</w:t>
+      </w:r>
+    </w:p>
+    <w:p>
+      <w:pPr>
+        <w:pStyle w:val="a3"/>
+        <w:ind w:left="360"/>
+        <w:rPr>
+          <w:lang w:val="en-US"/>
+        </w:rPr>
+      </w:pPr>
+      <w:r>
+        <w:rPr>
+          <w:lang w:val="en-US"/>
+        </w:rPr>
+        <w:t>___________________________________________________________________</w:t>
+      </w:r>
+    </w:p>
+    <w:p>
+      <w:pPr>
+        <w:pStyle w:val="a3"/>
+        <w:ind w:left="360"/>
+        <w:rPr>
+          <w:lang w:val="en-US"/>
+        </w:rPr>
+      </w:pPr>
+      <w:r>
+        <w:rPr>
+          <w:lang w:val="en-US"/>
+        </w:rPr>
+        <w:t xml:space="preserve">Added: </w:t>
+      </w:r>
+      <w:proofErr w:type="spellStart"/>
+      <w:r>
+        <w:rPr>
+          <w:lang w:val="en-US"/>
+        </w:rPr>
+        <w:t>propname</w:t>
+      </w:r>
+      <w:proofErr w:type="spellEnd"/>
+    </w:p>
+    <w:p>
+      <w:pPr>
+        <w:pStyle w:val="a3"/>
+        <w:ind w:left="360"/>
+        <w:rPr>
+          <w:lang w:val="en-US"/>
+        </w:rPr>
+      </w:pPr>
+      <w:r>
+        <w:rPr>
+          <w:lang w:val="en-US"/>
+        </w:rPr>
+        <w:t>## -0</w:t>
+      </w:r>
+      <w:proofErr w:type="gramStart"/>
+      <w:r>
+        <w:rPr>
+          <w:lang w:val="en-US"/>
+        </w:rPr>
+        <w:t>,0</w:t>
+      </w:r>
+      <w:proofErr w:type="gramEnd"/>
+      <w:r>
+        <w:rPr>
+          <w:lang w:val="en-US"/>
+        </w:rPr>
+        <w:t xml:space="preserve"> +1 ##</w:t>
+      </w:r>
+    </w:p>
+    <w:p>
+      <w:pPr>
+        <w:pStyle w:val="a3"/>
+        <w:ind w:left="360"/>
+        <w:rPr>
+          <w:lang w:val="en-US"/>
+        </w:rPr>
+      </w:pPr>
+      <w:r>
+        <w:rPr>
+          <w:lang w:val="en-US"/>
+        </w:rPr>
+        <w:t>+</w:t>
+      </w:r>
+      <w:proofErr w:type="spellStart"/>
+      <w:r>
+        <w:rPr>
+          <w:lang w:val="en-US"/>
+        </w:rPr>
+        <w:t>propvalue</w:t>
+      </w:r>
+      <w:proofErr w:type="spellEnd"/>
+    </w:p>
+    <w:p>
+      <w:pPr>
+        <w:pStyle w:val="a3"/>
+        <w:ind w:left="360"/>
+        <w:rPr>
+          <w:lang w:val="en-US"/>
+        </w:rPr>
+      </w:pPr>
+      <w:r>
+        <w:rPr>
+          <w:lang w:val="en-US"/>
+        </w:rPr>
+        <w:t>Index: added-file</w:t>
+      </w:r>
+    </w:p>
+    <w:p>
+      <w:pPr>
+        <w:pStyle w:val="a3"/>
+        <w:ind w:left="360"/>
+        <w:rPr>
+          <w:lang w:val="en-US"/>
+        </w:rPr>
+      </w:pPr>
+      <w:r>
+        <w:rPr>
+          <w:lang w:val="en-US"/>
+        </w:rPr>
+        <w:t>===================================================================</w:t>
+      </w:r>
+    </w:p>
+    <w:p>
+      <w:pPr>
+        <w:pStyle w:val="a3"/>
+        <w:ind w:left="360"/>
+        <w:rPr>
+          <w:lang w:val="en-US"/>
+        </w:rPr>
+      </w:pPr>
+      <w:r>
+        <w:rPr>
+          <w:lang w:val="en-US"/>
+        </w:rPr>
+        <w:t xml:space="preserve">--- </w:t>
+      </w:r>
+      <w:proofErr w:type="gramStart"/>
+      <w:r>
+        <w:rPr>
+          <w:lang w:val="en-US"/>
+        </w:rPr>
+        <w:t>added-file</w:t>
+      </w:r>
+      <w:proofErr w:type="gramEnd"/>
+      <w:r>
+        <w:rPr>
+          <w:lang w:val="en-US"/>
+        </w:rPr>
+        <w:t xml:space="preserve">    (revision 0)</w:t>
+      </w:r>
+    </w:p>
+    <w:p>
+      <w:pPr>
+        <w:pStyle w:val="a3"/>
+        <w:ind w:left="360"/>
+        <w:rPr>
+          <w:lang w:val="en-US"/>
+        </w:rPr>
+      </w:pPr>
+      <w:r>
+        <w:rPr>
+          <w:lang w:val="en-US"/>
+        </w:rPr>
+        <w:t xml:space="preserve">+++ </w:t>
+      </w:r>
+      <w:proofErr w:type="gramStart"/>
+      <w:r>
+        <w:rPr>
+          <w:lang w:val="en-US"/>
+        </w:rPr>
+        <w:t>added-file</w:t>
+      </w:r>
+      <w:proofErr w:type="gramEnd"/>
+      <w:r>
+        <w:rPr>
+          <w:lang w:val="en-US"/>
+        </w:rPr>
+        <w:t xml:space="preserve">    (working copy)</w:t>
+      </w:r>
+    </w:p>
+    <w:p>
+      <w:pPr>
+        <w:pStyle w:val="a3"/>
+        <w:ind w:left="360"/>
+        <w:rPr>
+          <w:lang w:val="en-US"/>
+        </w:rPr>
+      </w:pPr>
+      <w:r>
+        <w:rPr>
+          <w:lang w:val="en-US"/>
+        </w:rPr>
+        <w:t>@@ -0</w:t>
+      </w:r>
+      <w:proofErr w:type="gramStart"/>
+      <w:r>
+        <w:rPr>
+          <w:lang w:val="en-US"/>
+        </w:rPr>
+        <w:t>,0</w:t>
+      </w:r>
+      <w:proofErr w:type="gramEnd"/>
+      <w:r>
+        <w:rPr>
+          <w:lang w:val="en-US"/>
+        </w:rPr>
+        <w:t xml:space="preserve"> +1 @@</w:t>
+      </w:r>
+    </w:p>
+    <w:p>
+      <w:pPr>
+        <w:pStyle w:val="a3"/>
+        <w:ind w:left="360"/>
+        <w:rPr>
+          <w:lang w:val="en-US"/>
+        </w:rPr>
+      </w:pPr>
+      <w:r>
+        <w:rPr>
+          <w:lang w:val="en-US"/>
+        </w:rPr>
+        <w:t>+This is an added file.</w:t>
+      </w:r>
+    </w:p>
+    <w:p>
+      <w:pPr>
+        <w:pStyle w:val="a3"/>
+        <w:numPr>
+          <w:ilvl w:val="1"/>
+          <w:numId w:val="2"/>
+        </w:numPr>
+        <w:rPr>
+          <w:lang w:val="en-US"/>
+        </w:rPr>
+      </w:pPr>
+      <w:r>
+        <w:rPr>
+          <w:b/>
+          <w:lang w:val="en-US"/>
+        </w:rPr>
+        <w:t>VVV</w:t>
+      </w:r>
+    </w:p>
+    <w:p>
+      <w:pPr>
+        <w:ind w:left="360"/>
+        <w:rPr>
+          <w:lang w:val="en-US"/>
+        </w:rPr>
+      </w:pPr>
+      <w:r>
+        <w:rPr>
+          <w:lang w:val="en-US"/>
+        </w:rPr>
+        <w:t>Index: deleted-file</w:t>
+      </w:r>
+      <w:r>
+        <w:rPr>
+          <w:lang w:val="en-US"/>
+        </w:rPr>
+        <w:br/>
+      </w:r>
+      <w:r>
+        <w:rPr>
+          <w:lang w:val="en-US"/>
+        </w:rPr>
+        <w:t>====================================</w:t>
+      </w:r>
+      <w:r>
+        <w:rPr>
+          <w:lang w:val="en-US"/>
+        </w:rPr>
+        <w:t>===============================</w:t>
+      </w:r>
+      <w:r>
+        <w:rPr>
+          <w:lang w:val="en-US"/>
+        </w:rPr>
+        <w:br/>
+      </w:r>
+      <w:r>
+        <w:rPr>
+          <w:lang w:val="en-US"/>
+        </w:rPr>
+        <w:t>--- deleted-file    (revision 3)</w:t>
+      </w:r>
+      <w:r>
+        <w:rPr>
+          <w:lang w:val="en-US"/>
+        </w:rPr>
+        <w:br/>
+      </w:r>
+      <w:r>
+        <w:rPr>
+          <w:lang w:val="en-US"/>
+        </w:rPr>
+        <w:t xml:space="preserve"> </w:t>
+      </w:r>
+      <w:r>
+        <w:rPr>
+          <w:lang w:val="en-US"/>
+        </w:rPr>
+        <w:t>+++ deleted-file    (working copy)</w:t>
+      </w:r>
+      <w:r>
+        <w:rPr>
+          <w:lang w:val="en-US"/>
+        </w:rPr>
+        <w:br/>
+      </w:r>
+      <w:r>
+        <w:rPr>
+          <w:lang w:val="en-US"/>
+        </w:rPr>
+        <w:t xml:space="preserve"> </w:t>
+      </w:r>
+      <w:r>
+        <w:rPr>
+          <w:lang w:val="en-US"/>
+        </w:rPr>
+        <w:t>@@ -1 +0</w:t>
+      </w:r>
+      <w:proofErr w:type="gramStart"/>
+      <w:r>
+        <w:rPr>
+          <w:lang w:val="en-US"/>
+        </w:rPr>
+        <w:t>,0</w:t>
+      </w:r>
+      <w:proofErr w:type="gramEnd"/>
+      <w:r>
+        <w:rPr>
+          <w:lang w:val="en-US"/>
+        </w:rPr>
+        <w:t xml:space="preserve"> @@</w:t>
+      </w:r>
+      <w:r>
+        <w:rPr>
+          <w:lang w:val="en-US"/>
+        </w:rPr>
+        <w:br/>
+      </w:r>
+      <w:r>
+        <w:rPr>
+          <w:lang w:val="en-US"/>
+        </w:rPr>
         <w:t>-This file will be deleted.</w:t>
       </w:r>
-    </w:p>
-    <w:p>
-      <w:pPr>
-        <w:pStyle w:val="a3"/>
-        <w:ind w:left="360"/>
-        <w:rPr>
-          <w:lang w:val="en-US"/>
-        </w:rPr>
-      </w:pPr>
+      <w:r>
+        <w:rPr>
+          <w:lang w:val="en-US"/>
+        </w:rPr>
+        <w:br/>
+      </w:r>
+      <w:r>
+        <w:rPr>
+          <w:lang w:val="en-US"/>
+        </w:rPr>
+        <w:t xml:space="preserve"> </w:t>
+      </w:r>
       <w:r>
         <w:rPr>
           <w:lang w:val="en-US"/>
         </w:rPr>
         <w:t>Index: changed-file</w:t>
       </w:r>
-    </w:p>
-    <w:p>
-      <w:pPr>
-        <w:pStyle w:val="a3"/>
-        <w:ind w:left="360"/>
-        <w:rPr>
-          <w:lang w:val="en-US"/>
-        </w:rPr>
-      </w:pPr>
+      <w:r>
+        <w:rPr>
+          <w:lang w:val="en-US"/>
+        </w:rPr>
+        <w:br/>
+      </w:r>
       <w:r>
         <w:rPr>
           <w:lang w:val="en-US"/>
         </w:rPr>
         <w:t>===================================================================</w:t>
       </w:r>
-    </w:p>
-    <w:p>
-      <w:pPr>
-        <w:pStyle w:val="a3"/>
-        <w:ind w:left="360"/>
-        <w:rPr>
-          <w:lang w:val="en-US"/>
-        </w:rPr>
-      </w:pPr>
+      <w:r>
+        <w:rPr>
+          <w:lang w:val="en-US"/>
+        </w:rPr>
+        <w:br/>
+      </w:r>
       <w:r>
         <w:rPr>
           <w:lang w:val="en-US"/>
         </w:rPr>
         <w:t>--- changed-file    (revision 4)</w:t>
       </w:r>
-    </w:p>
-    <w:p>
-      <w:pPr>
-        <w:pStyle w:val="a3"/>
-        <w:ind w:left="360"/>
-        <w:rPr>
-          <w:lang w:val="en-US"/>
-        </w:rPr>
-      </w:pPr>
+      <w:r>
+        <w:rPr>
+          <w:lang w:val="en-US"/>
+        </w:rPr>
+        <w:br/>
+      </w:r>
+      <w:r>
+        <w:rPr>
+          <w:lang w:val="en-US"/>
+        </w:rPr>
+        <w:t xml:space="preserve"> </w:t>
+      </w:r>
       <w:r>
         <w:rPr>
           <w:lang w:val="en-US"/>
         </w:rPr>
         <w:t>+++ changed-file    (working copy)</w:t>
       </w:r>
-    </w:p>
-    <w:p>
-      <w:pPr>
-        <w:pStyle w:val="a3"/>
-        <w:ind w:left="360"/>
-        <w:rPr>
-          <w:lang w:val="en-US"/>
-        </w:rPr>
-      </w:pPr>
-      <w:r>
-        <w:rPr>
-          <w:lang w:val="en-US"/>
-        </w:rPr>
-        <w:t>@@ -1,6 +1,6 @@</w:t>
-      </w:r>
-    </w:p>
-    <w:p>
-      <w:pPr>
-        <w:pStyle w:val="a3"/>
-        <w:ind w:left="360"/>
-        <w:rPr>
-          <w:lang w:val="en-US"/>
-        </w:rPr>
-      </w:pPr>
+      <w:r>
+        <w:rPr>
+          <w:lang w:val="en-US"/>
+        </w:rPr>
+        <w:br/>
+      </w:r>
+      <w:r>
+        <w:rPr>
+          <w:lang w:val="en-US"/>
+        </w:rPr>
+        <w:t xml:space="preserve"> </w:t>
+      </w:r>
+      <w:r>
+        <w:rPr>
+          <w:lang w:val="en-US"/>
+        </w:rPr>
+        <w:t>@@ -1</w:t>
+      </w:r>
+      <w:proofErr w:type="gramStart"/>
+      <w:r>
+        <w:rPr>
+          <w:lang w:val="en-US"/>
+        </w:rPr>
+        <w:t>,6</w:t>
+      </w:r>
+      <w:proofErr w:type="gramEnd"/>
+      <w:r>
+        <w:rPr>
+          <w:lang w:val="en-US"/>
+        </w:rPr>
+        <w:t xml:space="preserve"> +1,6 @@</w:t>
+      </w:r>
+      <w:r>
+        <w:rPr>
+          <w:lang w:val="en-US"/>
+        </w:rPr>
+        <w:br/>
+      </w:r>
       <w:r>
         <w:rPr>
           <w:lang w:val="en-US"/>
         </w:rPr>
         <w:t xml:space="preserve"> The letters in a line of text</w:t>
       </w:r>
-    </w:p>
-    <w:p>
-      <w:pPr>
-        <w:pStyle w:val="a3"/>
-        <w:ind w:left="360"/>
-        <w:rPr>
-          <w:lang w:val="en-US"/>
-        </w:rPr>
-      </w:pPr>
+      <w:r>
+        <w:rPr>
+          <w:lang w:val="en-US"/>
+        </w:rPr>
+        <w:br/>
+      </w:r>
       <w:r>
         <w:rPr>
           <w:lang w:val="en-US"/>
         </w:rPr>
         <w:t xml:space="preserve"> Could make your day much better.</w:t>
       </w:r>
-    </w:p>
-    <w:p>
-      <w:pPr>
-        <w:pStyle w:val="a3"/>
-        <w:ind w:left="360"/>
-        <w:rPr>
-          <w:lang w:val="en-US"/>
-        </w:rPr>
-      </w:pPr>
+      <w:r>
+        <w:rPr>
+          <w:lang w:val="en-US"/>
+        </w:rPr>
+        <w:br/>
+      </w:r>
       <w:r>
         <w:rPr>
           <w:lang w:val="en-US"/>
         </w:rPr>
         <w:t xml:space="preserve"> But expanded into paragraphs,</w:t>
       </w:r>
-    </w:p>
-    <w:p>
-      <w:pPr>
-        <w:pStyle w:val="a3"/>
-        <w:ind w:left="360"/>
-        <w:rPr>
-          <w:lang w:val="en-US"/>
-        </w:rPr>
-      </w:pPr>
+      <w:r>
+        <w:rPr>
+          <w:lang w:val="en-US"/>
+        </w:rPr>
+        <w:br/>
+      </w:r>
+      <w:r>
+        <w:rPr>
+          <w:lang w:val="en-US"/>
+        </w:rPr>
+        <w:t xml:space="preserve"> </w:t>
+      </w:r>
       <w:r>
         <w:rPr>
           <w:lang w:val="en-US"/>
         </w:rPr>
         <w:t>-I&amp;#39;d tell of kangaroos and calves</w:t>
       </w:r>
-    </w:p>
-    <w:p>
-      <w:pPr>
-        <w:pStyle w:val="a3"/>
-        <w:ind w:left="360"/>
-        <w:rPr>
-          <w:lang w:val="en-US"/>
-        </w:rPr>
-      </w:pPr>
+      <w:r>
+        <w:rPr>
+          <w:lang w:val="en-US"/>
+        </w:rPr>
+        <w:br/>
+      </w:r>
       <w:r>
         <w:rPr>
           <w:lang w:val="en-US"/>
         </w:rPr>
         <w:t>+I&amp;#39;d tell of monkeys and giraffes</w:t>
       </w:r>
-    </w:p>
-    <w:p>
-      <w:pPr>
-        <w:pStyle w:val="a3"/>
-        <w:ind w:left="360"/>
-        <w:rPr>
-          <w:lang w:val="en-US"/>
-        </w:rPr>
-      </w:pPr>
+      <w:r>
+        <w:rPr>
+          <w:lang w:val="en-US"/>
+        </w:rPr>
+        <w:br/>
+      </w:r>
       <w:r>
         <w:rPr>
           <w:lang w:val="en-US"/>
         </w:rPr>
         <w:t xml:space="preserve"> Until you were all smiles and laughs</w:t>
       </w:r>
-    </w:p>
-    <w:p>
-      <w:pPr>
-        <w:pStyle w:val="a3"/>
-        <w:ind w:left="360"/>
-        <w:rPr>
-          <w:lang w:val="en-US"/>
-        </w:rPr>
-      </w:pPr>
+      <w:r>
+        <w:rPr>
+          <w:lang w:val="en-US"/>
+        </w:rPr>
+        <w:br/>
+      </w:r>
       <w:r>
         <w:rPr>
           <w:lang w:val="en-US"/>
         </w:rPr>
         <w:t xml:space="preserve"> From my letter made of letters.</w:t>
       </w:r>
-    </w:p>
-    <w:p>
-      <w:pPr>
-        <w:pStyle w:val="a3"/>
-        <w:ind w:left="360"/>
-        <w:rPr>
-          <w:lang w:val="en-US"/>
-        </w:rPr>
-      </w:pPr>
-    </w:p>
-    <w:p>
-      <w:pPr>
-        <w:pStyle w:val="a3"/>
-        <w:ind w:left="360"/>
-        <w:rPr>
-          <w:lang w:val="en-US"/>
-        </w:rPr>
-      </w:pPr>
+      <w:r>
+        <w:rPr>
+          <w:lang w:val="en-US"/>
+        </w:rPr>
+        <w:t xml:space="preserve"> </w:t>
+      </w:r>
+      <w:r>
+        <w:rPr>
+          <w:lang w:val="en-US"/>
+        </w:rPr>
+        <w:br/>
+      </w:r>
       <w:r>
         <w:rPr>
           <w:lang w:val="en-US"/>
         </w:rPr>
         <w:t>Property changes on: changed-file</w:t>
       </w:r>
-    </w:p>
-    <w:p>
-      <w:pPr>
-        <w:pStyle w:val="a3"/>
-        <w:ind w:left="360"/>
-        <w:rPr>
-          <w:lang w:val="en-US"/>
-        </w:rPr>
-      </w:pPr>
+      <w:r>
+        <w:rPr>
+          <w:lang w:val="en-US"/>
+        </w:rPr>
+        <w:br/>
+      </w:r>
       <w:r>
         <w:rPr>
           <w:lang w:val="en-US"/>
         </w:rPr>
         <w:t>___________________________________________________________________</w:t>
       </w:r>
-    </w:p>
-    <w:p>
-      <w:pPr>
-        <w:pStyle w:val="a3"/>
-        <w:ind w:left="360"/>
-        <w:rPr>
-          <w:lang w:val="en-US"/>
-        </w:rPr>
-      </w:pPr>
-      <w:r>
-        <w:rPr>
-          <w:lang w:val="en-US"/>
-        </w:rPr>
-        <w:t>Added: propname</w:t>
-      </w:r>
-    </w:p>
-    <w:p>
-      <w:pPr>
-        <w:pStyle w:val="a3"/>
-        <w:ind w:left="360"/>
-        <w:rPr>
-          <w:lang w:val="en-US"/>
-        </w:rPr>
-      </w:pPr>
-      <w:r>
-        <w:rPr>
-          <w:lang w:val="en-US"/>
-        </w:rPr>
-        <w:t>## -0,0 +1 ##</w:t>
-      </w:r>
-    </w:p>
-    <w:p>
-      <w:pPr>
-        <w:pStyle w:val="a3"/>
-        <w:ind w:left="360"/>
-        <w:rPr>
-          <w:lang w:val="en-US"/>
-        </w:rPr>
-      </w:pPr>
-      <w:r>
-        <w:rPr>
-          <w:lang w:val="en-US"/>
-        </w:rPr>
-        <w:t>+propvalue</w:t>
-      </w:r>
-    </w:p>
-    <w:p>
-      <w:pPr>
-        <w:pStyle w:val="a3"/>
-        <w:ind w:left="360"/>
-        <w:rPr>
-          <w:lang w:val="en-US"/>
-        </w:rPr>
-      </w:pPr>
+      <w:r>
+        <w:rPr>
+          <w:lang w:val="en-US"/>
+        </w:rPr>
+        <w:br/>
+      </w:r>
+      <w:r>
+        <w:rPr>
+          <w:lang w:val="en-US"/>
+        </w:rPr>
+        <w:t xml:space="preserve">Added: </w:t>
+      </w:r>
+      <w:proofErr w:type="spellStart"/>
+      <w:r>
+        <w:rPr>
+          <w:lang w:val="en-US"/>
+        </w:rPr>
+        <w:t>propname</w:t>
+      </w:r>
+      <w:proofErr w:type="spellEnd"/>
+      <w:r>
+        <w:rPr>
+          <w:lang w:val="en-US"/>
+        </w:rPr>
+        <w:br/>
+      </w:r>
+      <w:r>
+        <w:rPr>
+          <w:lang w:val="en-US"/>
+        </w:rPr>
+        <w:t>## -0</w:t>
+      </w:r>
+      <w:proofErr w:type="gramStart"/>
+      <w:r>
+        <w:rPr>
+          <w:lang w:val="en-US"/>
+        </w:rPr>
+        <w:t>,0</w:t>
+      </w:r>
+      <w:proofErr w:type="gramEnd"/>
+      <w:r>
+        <w:rPr>
+          <w:lang w:val="en-US"/>
+        </w:rPr>
+        <w:t xml:space="preserve"> +1 ##</w:t>
+      </w:r>
+      <w:r>
+        <w:rPr>
+          <w:lang w:val="en-US"/>
+        </w:rPr>
+        <w:br/>
+      </w:r>
+      <w:r>
+        <w:rPr>
+          <w:lang w:val="en-US"/>
+        </w:rPr>
+        <w:t>+</w:t>
+      </w:r>
+      <w:proofErr w:type="spellStart"/>
+      <w:r>
+        <w:rPr>
+          <w:lang w:val="en-US"/>
+        </w:rPr>
+        <w:t>propvalue</w:t>
+      </w:r>
+      <w:proofErr w:type="spellEnd"/>
+      <w:r>
+        <w:rPr>
+          <w:lang w:val="en-US"/>
+        </w:rPr>
+        <w:br/>
+      </w:r>
       <w:r>
         <w:rPr>
           <w:lang w:val="en-US"/>
         </w:rPr>
         <w:t>Index: added-file</w:t>
       </w:r>
-    </w:p>
-    <w:p>
-      <w:pPr>
-        <w:pStyle w:val="a3"/>
-        <w:ind w:left="360"/>
-        <w:rPr>
-          <w:lang w:val="en-US"/>
-        </w:rPr>
-      </w:pPr>
+      <w:r>
+        <w:rPr>
+          <w:lang w:val="en-US"/>
+        </w:rPr>
+        <w:br/>
+      </w:r>
       <w:r>
         <w:rPr>
           <w:lang w:val="en-US"/>
         </w:rPr>
         <w:t>===================================================================</w:t>
       </w:r>
-    </w:p>
-    <w:p>
-      <w:pPr>
-        <w:pStyle w:val="a3"/>
-        <w:ind w:left="360"/>
-        <w:rPr>
-          <w:lang w:val="en-US"/>
-        </w:rPr>
-      </w:pPr>
+      <w:r>
+        <w:rPr>
+          <w:lang w:val="en-US"/>
+        </w:rPr>
+        <w:br/>
+      </w:r>
       <w:r>
         <w:rPr>
           <w:lang w:val="en-US"/>
         </w:rPr>
         <w:t>--- added-file    (revision 0)</w:t>
       </w:r>
-    </w:p>
-    <w:p>
-      <w:pPr>
-        <w:pStyle w:val="a3"/>
-        <w:ind w:left="360"/>
-        <w:rPr>
-          <w:lang w:val="en-US"/>
-        </w:rPr>
-      </w:pPr>
+      <w:r>
+        <w:rPr>
+          <w:lang w:val="en-US"/>
+        </w:rPr>
+        <w:br/>
+      </w:r>
+      <w:r>
+        <w:rPr>
+          <w:lang w:val="en-US"/>
+        </w:rPr>
+        <w:t xml:space="preserve"> </w:t>
+      </w:r>
       <w:r>
         <w:rPr>
           <w:lang w:val="en-US"/>
         </w:rPr>
         <w:t>+++ added-file    (working copy)</w:t>
       </w:r>
-    </w:p>
-    <w:p>
-      <w:pPr>
-        <w:pStyle w:val="a3"/>
-        <w:ind w:left="360"/>
-        <w:rPr>
-          <w:lang w:val="en-US"/>
-        </w:rPr>
-      </w:pPr>
+      <w:r>
+        <w:rPr>
+          <w:lang w:val="en-US"/>
+        </w:rPr>
+        <w:br/>
+      </w:r>
+      <w:r>
+        <w:rPr>
+          <w:lang w:val="en-US"/>
+        </w:rPr>
+        <w:t xml:space="preserve"> </w:t>
+      </w:r>
       <w:r>
         <w:rPr>
           <w:lang w:val="en-US"/>
         </w:rPr>
         <w:t>@@ -0,0 +1 @@</w:t>
       </w:r>
-    </w:p>
-    <w:p>
-      <w:pPr>
-        <w:pStyle w:val="a3"/>
-        <w:ind w:left="360"/>
-        <w:rPr>
-          <w:lang w:val="en-US"/>
-        </w:rPr>
-      </w:pPr>
+      <w:r>
+        <w:rPr>
+          <w:lang w:val="en-US"/>
+        </w:rPr>
+        <w:br/>
+      </w:r>
       <w:r>
         <w:rPr>
           <w:lang w:val="en-US"/>
@@ -1336,6 +3311,26 @@
       <w:pPr>
         <w:pStyle w:val="a3"/>
         <w:numPr>
+          <w:ilvl w:val="0"/>
+          <w:numId w:val="2"/>
+        </w:numPr>
+        <w:rPr>
+          <w:b/>
+          <w:lang w:val="en-US"/>
+        </w:rPr>
+      </w:pPr>
+      <w:r>
+        <w:rPr>
+          <w:b/>
+          <w:lang w:val="en-US"/>
+        </w:rPr>
+        <w:t>1bad7ceb-9b2d-4f19-ab76-0ee2f69fbce9</w:t>
+      </w:r>
+    </w:p>
+    <w:p>
+      <w:pPr>
+        <w:pStyle w:val="a3"/>
+        <w:numPr>
           <w:ilvl w:val="1"/>
           <w:numId w:val="2"/>
         </w:numPr>
@@ -1343,80 +3338,850 @@
           <w:lang w:val="en-US"/>
         </w:rPr>
       </w:pPr>
+      <w:proofErr w:type="spellStart"/>
       <w:r>
         <w:rPr>
           <w:b/>
           <w:lang w:val="en-US"/>
         </w:rPr>
-        <w:t>VVV</w:t>
-      </w:r>
-    </w:p>
-    <w:p>
-      <w:pPr>
-        <w:ind w:left="360"/>
-        <w:rPr>
-          <w:lang w:val="en-US"/>
-        </w:rPr>
-      </w:pPr>
-      <w:r>
-        <w:rPr>
-          <w:lang w:val="en-US"/>
-        </w:rPr>
-        <w:t>Index: deleted-file</w:t>
-      </w:r>
-      <w:r>
-        <w:rPr>
-          <w:lang w:val="en-US"/>
-        </w:rPr>
-        <w:br/>
-      </w:r>
-      <w:r>
-        <w:rPr>
-          <w:lang w:val="en-US"/>
-        </w:rPr>
-        <w:t>====================================</w:t>
-      </w:r>
-      <w:r>
-        <w:rPr>
-          <w:lang w:val="en-US"/>
-        </w:rPr>
-        <w:t>===============================</w:t>
-      </w:r>
-      <w:r>
-        <w:rPr>
-          <w:lang w:val="en-US"/>
-        </w:rPr>
-        <w:br/>
-      </w:r>
-      <w:r>
-        <w:rPr>
-          <w:lang w:val="en-US"/>
-        </w:rPr>
-        <w:t>--- deleted-file    (revision 3)</w:t>
-      </w:r>
-      <w:r>
-        <w:rPr>
-          <w:lang w:val="en-US"/>
-        </w:rPr>
-        <w:br/>
-      </w:r>
-      <w:r>
-        <w:rPr>
+        <w:t>vvv</w:t>
+      </w:r>
+      <w:proofErr w:type="spellEnd"/>
+      <w:r>
+        <w:rPr>
+          <w:lang w:val="en-US"/>
+        </w:rPr>
+        <w:br/>
+      </w:r>
+      <w:r>
+        <w:rPr>
+          <w:lang w:val="en-US"/>
+        </w:rPr>
+        <w:t xml:space="preserve">$ </w:t>
+      </w:r>
+      <w:proofErr w:type="spellStart"/>
+      <w:r>
+        <w:rPr>
+          <w:lang w:val="en-US"/>
+        </w:rPr>
+        <w:t>svn</w:t>
+      </w:r>
+      <w:proofErr w:type="spellEnd"/>
+      <w:r>
+        <w:rPr>
+          <w:lang w:val="en-US"/>
+        </w:rPr>
+        <w:t xml:space="preserve"> log ^/</w:t>
+      </w:r>
+      <w:proofErr w:type="spellStart"/>
+      <w:r>
+        <w:rPr>
+          <w:lang w:val="en-US"/>
+        </w:rPr>
+        <w:t>calc</w:t>
+      </w:r>
+      <w:proofErr w:type="spellEnd"/>
+      <w:r>
+        <w:rPr>
+          <w:lang w:val="en-US"/>
+        </w:rPr>
+        <w:t>/branches/my-</w:t>
+      </w:r>
+      <w:proofErr w:type="spellStart"/>
+      <w:r>
+        <w:rPr>
+          <w:lang w:val="en-US"/>
+        </w:rPr>
+        <w:t>calc</w:t>
+      </w:r>
+      <w:proofErr w:type="spellEnd"/>
+      <w:r>
+        <w:rPr>
+          <w:lang w:val="en-US"/>
+        </w:rPr>
+        <w:t>-branch -r352 –v</w:t>
+      </w:r>
+      <w:r>
+        <w:rPr>
+          <w:lang w:val="en-US"/>
+        </w:rPr>
+        <w:br/>
+        <w:t>------------------------------------------------------------------------</w:t>
+      </w:r>
+      <w:r>
+        <w:rPr>
+          <w:lang w:val="en-US"/>
+        </w:rPr>
+        <w:br/>
+        <w:t>r352 | user | 2013-02-16 09:35:18 -0500 (Sat, 16 Feb 2013) | 1 line</w:t>
+      </w:r>
+      <w:r>
+        <w:rPr>
+          <w:lang w:val="en-US"/>
+        </w:rPr>
+        <w:br/>
+        <w:t>Changed paths:</w:t>
+      </w:r>
+      <w:r>
+        <w:rPr>
+          <w:lang w:val="en-US"/>
+        </w:rPr>
+        <w:br/>
+        <w:t xml:space="preserve">   M /</w:t>
+      </w:r>
+      <w:proofErr w:type="spellStart"/>
+      <w:r>
+        <w:rPr>
+          <w:lang w:val="en-US"/>
+        </w:rPr>
+        <w:t>calc</w:t>
+      </w:r>
+      <w:proofErr w:type="spellEnd"/>
+      <w:r>
+        <w:rPr>
+          <w:lang w:val="en-US"/>
+        </w:rPr>
+        <w:t>/branches/my-</w:t>
+      </w:r>
+      <w:proofErr w:type="spellStart"/>
+      <w:r>
+        <w:rPr>
+          <w:lang w:val="en-US"/>
+        </w:rPr>
+        <w:t>calc</w:t>
+      </w:r>
+      <w:proofErr w:type="spellEnd"/>
+      <w:r>
+        <w:rPr>
+          <w:lang w:val="en-US"/>
+        </w:rPr>
+        <w:t>-branch</w:t>
+      </w:r>
+      <w:r>
+        <w:rPr>
+          <w:lang w:val="en-US"/>
+        </w:rPr>
+        <w:br/>
+        <w:t xml:space="preserve">   M /</w:t>
+      </w:r>
+      <w:proofErr w:type="spellStart"/>
+      <w:r>
+        <w:rPr>
+          <w:lang w:val="en-US"/>
+        </w:rPr>
+        <w:t>calc</w:t>
+      </w:r>
+      <w:proofErr w:type="spellEnd"/>
+      <w:r>
+        <w:rPr>
+          <w:lang w:val="en-US"/>
+        </w:rPr>
+        <w:t>/branches/my-</w:t>
+      </w:r>
+      <w:proofErr w:type="spellStart"/>
+      <w:r>
+        <w:rPr>
+          <w:lang w:val="en-US"/>
+        </w:rPr>
+        <w:t>calc</w:t>
+      </w:r>
+      <w:proofErr w:type="spellEnd"/>
+      <w:r>
+        <w:rPr>
+          <w:lang w:val="en-US"/>
+        </w:rPr>
+        <w:t>-branch/</w:t>
+      </w:r>
+      <w:proofErr w:type="spellStart"/>
+      <w:r>
+        <w:rPr>
+          <w:lang w:val="en-US"/>
+        </w:rPr>
+        <w:t>Makefile</w:t>
+      </w:r>
+      <w:proofErr w:type="spellEnd"/>
+      <w:r>
+        <w:rPr>
+          <w:lang w:val="en-US"/>
+        </w:rPr>
+        <w:br/>
+        <w:t xml:space="preserve">   M /</w:t>
+      </w:r>
+      <w:proofErr w:type="spellStart"/>
+      <w:r>
+        <w:rPr>
+          <w:lang w:val="en-US"/>
+        </w:rPr>
+        <w:t>calc</w:t>
+      </w:r>
+      <w:proofErr w:type="spellEnd"/>
+      <w:r>
+        <w:rPr>
+          <w:lang w:val="en-US"/>
+        </w:rPr>
+        <w:t>/branches/my-</w:t>
+      </w:r>
+      <w:proofErr w:type="spellStart"/>
+      <w:r>
+        <w:rPr>
+          <w:lang w:val="en-US"/>
+        </w:rPr>
+        <w:t>calc</w:t>
+      </w:r>
+      <w:proofErr w:type="spellEnd"/>
+      <w:r>
+        <w:rPr>
+          <w:lang w:val="en-US"/>
+        </w:rPr>
+        <w:t>-branch/doc/INSTALL</w:t>
+      </w:r>
+      <w:r>
+        <w:rPr>
+          <w:lang w:val="en-US"/>
+        </w:rPr>
+        <w:br/>
+        <w:t xml:space="preserve">   M /</w:t>
+      </w:r>
+      <w:proofErr w:type="spellStart"/>
+      <w:r>
+        <w:rPr>
+          <w:lang w:val="en-US"/>
+        </w:rPr>
+        <w:t>calc</w:t>
+      </w:r>
+      <w:proofErr w:type="spellEnd"/>
+      <w:r>
+        <w:rPr>
+          <w:lang w:val="en-US"/>
+        </w:rPr>
+        <w:t>/branches/my-</w:t>
+      </w:r>
+      <w:proofErr w:type="spellStart"/>
+      <w:r>
+        <w:rPr>
+          <w:lang w:val="en-US"/>
+        </w:rPr>
+        <w:t>calc</w:t>
+      </w:r>
+      <w:proofErr w:type="spellEnd"/>
+      <w:r>
+        <w:rPr>
+          <w:lang w:val="en-US"/>
+        </w:rPr>
+        <w:t>-branch/</w:t>
+      </w:r>
+      <w:proofErr w:type="spellStart"/>
+      <w:r>
+        <w:rPr>
+          <w:lang w:val="en-US"/>
+        </w:rPr>
+        <w:t>src</w:t>
+      </w:r>
+      <w:proofErr w:type="spellEnd"/>
+      <w:r>
+        <w:rPr>
+          <w:lang w:val="en-US"/>
+        </w:rPr>
+        <w:t>/</w:t>
+      </w:r>
+      <w:proofErr w:type="spellStart"/>
+      <w:r>
+        <w:rPr>
+          <w:lang w:val="en-US"/>
+        </w:rPr>
+        <w:t>button.c</w:t>
+      </w:r>
+      <w:proofErr w:type="spellEnd"/>
+      <w:r>
+        <w:rPr>
+          <w:lang w:val="en-US"/>
+        </w:rPr>
+        <w:br/>
+        <w:t xml:space="preserve">   M /</w:t>
+      </w:r>
+      <w:proofErr w:type="spellStart"/>
+      <w:r>
+        <w:rPr>
+          <w:lang w:val="en-US"/>
+        </w:rPr>
+        <w:t>calc</w:t>
+      </w:r>
+      <w:proofErr w:type="spellEnd"/>
+      <w:r>
+        <w:rPr>
+          <w:lang w:val="en-US"/>
+        </w:rPr>
+        <w:t>/branches/my-</w:t>
+      </w:r>
+      <w:proofErr w:type="spellStart"/>
+      <w:r>
+        <w:rPr>
+          <w:lang w:val="en-US"/>
+        </w:rPr>
+        <w:t>calc</w:t>
+      </w:r>
+      <w:proofErr w:type="spellEnd"/>
+      <w:r>
+        <w:rPr>
+          <w:lang w:val="en-US"/>
+        </w:rPr>
+        <w:t>-branch/</w:t>
+      </w:r>
+      <w:proofErr w:type="spellStart"/>
+      <w:r>
+        <w:rPr>
+          <w:lang w:val="en-US"/>
+        </w:rPr>
+        <w:t>src</w:t>
+      </w:r>
+      <w:proofErr w:type="spellEnd"/>
+      <w:r>
+        <w:rPr>
+          <w:lang w:val="en-US"/>
+        </w:rPr>
+        <w:t>/</w:t>
+      </w:r>
+      <w:proofErr w:type="spellStart"/>
+      <w:r>
+        <w:rPr>
+          <w:lang w:val="en-US"/>
+        </w:rPr>
+        <w:t>real.c</w:t>
+      </w:r>
+      <w:proofErr w:type="spellEnd"/>
+      <w:r>
+        <w:rPr>
+          <w:lang w:val="en-US"/>
+        </w:rPr>
+        <w:br/>
+        <w:t>Sync latest trunk changes to my-</w:t>
+      </w:r>
+      <w:proofErr w:type="spellStart"/>
+      <w:r>
+        <w:rPr>
+          <w:lang w:val="en-US"/>
+        </w:rPr>
+        <w:t>calc</w:t>
+      </w:r>
+      <w:proofErr w:type="spellEnd"/>
+      <w:r>
+        <w:rPr>
+          <w:lang w:val="en-US"/>
+        </w:rPr>
+        <w:t>-branch.</w:t>
+      </w:r>
+      <w:r>
+        <w:rPr>
+          <w:lang w:val="en-US"/>
+        </w:rPr>
+        <w:br/>
+        <w:t>------------------------------------------------------------------------</w:t>
+      </w:r>
+    </w:p>
+    <w:p>
+      <w:pPr>
+        <w:pStyle w:val="a3"/>
+        <w:numPr>
+          <w:ilvl w:val="1"/>
+          <w:numId w:val="2"/>
+        </w:numPr>
+        <w:rPr>
+          <w:b/>
+          <w:lang w:val="en-US"/>
+        </w:rPr>
+      </w:pPr>
+      <w:proofErr w:type="spellStart"/>
+      <w:r>
+        <w:rPr>
+          <w:b/>
+          <w:lang w:val="en-US"/>
+        </w:rPr>
+        <w:t>vvv</w:t>
+      </w:r>
+      <w:proofErr w:type="spellEnd"/>
+    </w:p>
+    <w:p>
+      <w:pPr>
+        <w:rPr>
+          <w:lang w:val="en-US"/>
+        </w:rPr>
+      </w:pPr>
+      <w:r>
+        <w:rPr>
+          <w:lang w:val="en-US"/>
+        </w:rPr>
+        <w:t xml:space="preserve">$ </w:t>
+      </w:r>
+      <w:proofErr w:type="spellStart"/>
+      <w:r>
+        <w:rPr>
+          <w:lang w:val="en-US"/>
+        </w:rPr>
+        <w:t>svn</w:t>
+      </w:r>
+      <w:proofErr w:type="spellEnd"/>
+      <w:r>
+        <w:rPr>
+          <w:lang w:val="en-US"/>
+        </w:rPr>
+        <w:t xml:space="preserve"> log ^/</w:t>
+      </w:r>
+      <w:proofErr w:type="spellStart"/>
+      <w:r>
+        <w:rPr>
+          <w:lang w:val="en-US"/>
+        </w:rPr>
+        <w:t>calc</w:t>
+      </w:r>
+      <w:proofErr w:type="spellEnd"/>
+      <w:r>
+        <w:rPr>
+          <w:lang w:val="en-US"/>
+        </w:rPr>
+        <w:t>/bran</w:t>
+      </w:r>
+      <w:r>
+        <w:rPr>
+          <w:lang w:val="en-US"/>
+        </w:rPr>
+        <w:t>ches/my-</w:t>
+      </w:r>
+      <w:proofErr w:type="spellStart"/>
+      <w:r>
+        <w:rPr>
+          <w:lang w:val="en-US"/>
+        </w:rPr>
+        <w:t>calc</w:t>
+      </w:r>
+      <w:proofErr w:type="spellEnd"/>
+      <w:r>
+        <w:rPr>
+          <w:lang w:val="en-US"/>
+        </w:rPr>
+        <w:t>-branch -r352 -v –g</w:t>
+      </w:r>
+      <w:r>
+        <w:rPr>
+          <w:lang w:val="en-US"/>
+        </w:rPr>
+        <w:br/>
+      </w:r>
+      <w:r>
+        <w:rPr>
+          <w:lang w:val="en-US"/>
+        </w:rPr>
+        <w:t>-----------------------------------------</w:t>
+      </w:r>
+      <w:r>
+        <w:rPr>
+          <w:lang w:val="en-US"/>
+        </w:rPr>
+        <w:t>-------------------------------</w:t>
+      </w:r>
+      <w:r>
+        <w:rPr>
+          <w:lang w:val="en-US"/>
+        </w:rPr>
+        <w:br/>
+      </w:r>
+      <w:r>
+        <w:rPr>
+          <w:lang w:val="en-US"/>
+        </w:rPr>
+        <w:t>r352 | user | 2013-02-16 09:35:18 -0</w:t>
+      </w:r>
+      <w:r>
+        <w:rPr>
+          <w:lang w:val="en-US"/>
+        </w:rPr>
+        <w:t>500 (Sat, 16 Feb 2013) | 1 line</w:t>
+      </w:r>
+      <w:r>
+        <w:rPr>
+          <w:lang w:val="en-US"/>
+        </w:rPr>
+        <w:br/>
+        <w:t>Changed paths:</w:t>
+      </w:r>
+      <w:r>
+        <w:rPr>
+          <w:lang w:val="en-US"/>
+        </w:rPr>
+        <w:br/>
+      </w:r>
+      <w:r>
+        <w:rPr>
+          <w:lang w:val="en-US"/>
+        </w:rPr>
+        <w:t xml:space="preserve">   </w:t>
+      </w:r>
+      <w:r>
+        <w:rPr>
+          <w:lang w:val="en-US"/>
+        </w:rPr>
+        <w:t>M /</w:t>
+      </w:r>
+      <w:proofErr w:type="spellStart"/>
+      <w:r>
+        <w:rPr>
+          <w:lang w:val="en-US"/>
+        </w:rPr>
+        <w:t>calc</w:t>
+      </w:r>
+      <w:proofErr w:type="spellEnd"/>
+      <w:r>
+        <w:rPr>
+          <w:lang w:val="en-US"/>
+        </w:rPr>
+        <w:t>/branches/my-</w:t>
+      </w:r>
+      <w:proofErr w:type="spellStart"/>
+      <w:r>
+        <w:rPr>
+          <w:lang w:val="en-US"/>
+        </w:rPr>
+        <w:t>calc</w:t>
+      </w:r>
+      <w:proofErr w:type="spellEnd"/>
+      <w:r>
+        <w:rPr>
+          <w:lang w:val="en-US"/>
+        </w:rPr>
+        <w:t>-branch</w:t>
+      </w:r>
+      <w:r>
+        <w:rPr>
+          <w:lang w:val="en-US"/>
+        </w:rPr>
+        <w:br/>
+      </w:r>
+      <w:r>
+        <w:rPr>
+          <w:lang w:val="en-US"/>
+        </w:rPr>
+        <w:t xml:space="preserve">   M /</w:t>
+      </w:r>
+      <w:proofErr w:type="spellStart"/>
+      <w:r>
+        <w:rPr>
+          <w:lang w:val="en-US"/>
+        </w:rPr>
+        <w:t>calc</w:t>
+      </w:r>
+      <w:proofErr w:type="spellEnd"/>
+      <w:r>
+        <w:rPr>
+          <w:lang w:val="en-US"/>
+        </w:rPr>
+        <w:t>/b</w:t>
+      </w:r>
+      <w:r>
+        <w:rPr>
+          <w:lang w:val="en-US"/>
+        </w:rPr>
+        <w:t>ranches/my-</w:t>
+      </w:r>
+      <w:proofErr w:type="spellStart"/>
+      <w:r>
+        <w:rPr>
+          <w:lang w:val="en-US"/>
+        </w:rPr>
+        <w:t>calc</w:t>
+      </w:r>
+      <w:proofErr w:type="spellEnd"/>
+      <w:r>
+        <w:rPr>
+          <w:lang w:val="en-US"/>
+        </w:rPr>
+        <w:t>-branch/</w:t>
+      </w:r>
+      <w:proofErr w:type="spellStart"/>
+      <w:r>
+        <w:rPr>
+          <w:lang w:val="en-US"/>
+        </w:rPr>
+        <w:t>Makefile</w:t>
+      </w:r>
+      <w:proofErr w:type="spellEnd"/>
+      <w:r>
+        <w:rPr>
+          <w:lang w:val="en-US"/>
+        </w:rPr>
+        <w:br/>
+      </w:r>
+      <w:r>
+        <w:rPr>
+          <w:lang w:val="en-US"/>
+        </w:rPr>
+        <w:t xml:space="preserve">   M /</w:t>
+      </w:r>
+      <w:proofErr w:type="spellStart"/>
+      <w:r>
+        <w:rPr>
+          <w:lang w:val="en-US"/>
+        </w:rPr>
+        <w:t>calc</w:t>
+      </w:r>
+      <w:proofErr w:type="spellEnd"/>
+      <w:r>
+        <w:rPr>
+          <w:lang w:val="en-US"/>
+        </w:rPr>
+        <w:t>/bran</w:t>
+      </w:r>
+      <w:r>
+        <w:rPr>
+          <w:lang w:val="en-US"/>
+        </w:rPr>
+        <w:t>ches/my-</w:t>
+      </w:r>
+      <w:proofErr w:type="spellStart"/>
+      <w:r>
+        <w:rPr>
+          <w:lang w:val="en-US"/>
+        </w:rPr>
+        <w:t>calc</w:t>
+      </w:r>
+      <w:proofErr w:type="spellEnd"/>
+      <w:r>
+        <w:rPr>
+          <w:lang w:val="en-US"/>
+        </w:rPr>
+        <w:t>-branch/doc/INSTALL</w:t>
+      </w:r>
+      <w:r>
+        <w:rPr>
+          <w:lang w:val="en-US"/>
+        </w:rPr>
+        <w:br/>
+      </w:r>
+      <w:r>
+        <w:rPr>
+          <w:lang w:val="en-US"/>
+        </w:rPr>
+        <w:t xml:space="preserve">   M /</w:t>
+      </w:r>
+      <w:proofErr w:type="spellStart"/>
+      <w:r>
+        <w:rPr>
+          <w:lang w:val="en-US"/>
+        </w:rPr>
+        <w:t>calc</w:t>
+      </w:r>
+      <w:proofErr w:type="spellEnd"/>
+      <w:r>
+        <w:rPr>
+          <w:lang w:val="en-US"/>
+        </w:rPr>
+        <w:t>/branc</w:t>
+      </w:r>
+      <w:r>
+        <w:rPr>
+          <w:lang w:val="en-US"/>
+        </w:rPr>
+        <w:t>hes/my-</w:t>
+      </w:r>
+      <w:proofErr w:type="spellStart"/>
+      <w:r>
+        <w:rPr>
+          <w:lang w:val="en-US"/>
+        </w:rPr>
+        <w:t>calc</w:t>
+      </w:r>
+      <w:proofErr w:type="spellEnd"/>
+      <w:r>
+        <w:rPr>
+          <w:lang w:val="en-US"/>
+        </w:rPr>
+        <w:t>-branch/</w:t>
+      </w:r>
+      <w:proofErr w:type="spellStart"/>
+      <w:r>
+        <w:rPr>
+          <w:lang w:val="en-US"/>
+        </w:rPr>
+        <w:t>src</w:t>
+      </w:r>
+      <w:proofErr w:type="spellEnd"/>
+      <w:r>
+        <w:rPr>
+          <w:lang w:val="en-US"/>
+        </w:rPr>
+        <w:t>/</w:t>
+      </w:r>
+      <w:proofErr w:type="spellStart"/>
+      <w:r>
+        <w:rPr>
+          <w:lang w:val="en-US"/>
+        </w:rPr>
+        <w:t>button.c</w:t>
+      </w:r>
+      <w:proofErr w:type="spellEnd"/>
+      <w:r>
+        <w:rPr>
+          <w:lang w:val="en-US"/>
+        </w:rPr>
+        <w:br/>
+      </w:r>
+      <w:r>
+        <w:rPr>
+          <w:lang w:val="en-US"/>
+        </w:rPr>
+        <w:t xml:space="preserve">   M /</w:t>
+      </w:r>
+      <w:proofErr w:type="spellStart"/>
+      <w:r>
+        <w:rPr>
+          <w:lang w:val="en-US"/>
+        </w:rPr>
+        <w:t>calc</w:t>
+      </w:r>
+      <w:proofErr w:type="spellEnd"/>
+      <w:r>
+        <w:rPr>
+          <w:lang w:val="en-US"/>
+        </w:rPr>
+        <w:t>/branches/my</w:t>
+      </w:r>
+      <w:r>
+        <w:rPr>
+          <w:lang w:val="en-US"/>
+        </w:rPr>
+        <w:t>-</w:t>
+      </w:r>
+      <w:proofErr w:type="spellStart"/>
+      <w:r>
+        <w:rPr>
+          <w:lang w:val="en-US"/>
+        </w:rPr>
+        <w:t>calc</w:t>
+      </w:r>
+      <w:proofErr w:type="spellEnd"/>
+      <w:r>
+        <w:rPr>
+          <w:lang w:val="en-US"/>
+        </w:rPr>
+        <w:t>-branch/</w:t>
+      </w:r>
+      <w:proofErr w:type="spellStart"/>
+      <w:r>
+        <w:rPr>
+          <w:lang w:val="en-US"/>
+        </w:rPr>
+        <w:t>src</w:t>
+      </w:r>
+      <w:proofErr w:type="spellEnd"/>
+      <w:r>
+        <w:rPr>
+          <w:lang w:val="en-US"/>
+        </w:rPr>
+        <w:t>/</w:t>
+      </w:r>
+      <w:proofErr w:type="spellStart"/>
+      <w:r>
+        <w:rPr>
+          <w:lang w:val="en-US"/>
+        </w:rPr>
+        <w:t>real.c</w:t>
+      </w:r>
+      <w:proofErr w:type="spellEnd"/>
+      <w:r>
+        <w:rPr>
+          <w:lang w:val="en-US"/>
+        </w:rPr>
+        <w:br/>
+      </w:r>
+      <w:r>
+        <w:rPr>
+          <w:lang w:val="en-US"/>
+        </w:rPr>
+        <w:t>Sync latest t</w:t>
+      </w:r>
+      <w:r>
+        <w:rPr>
+          <w:lang w:val="en-US"/>
+        </w:rPr>
+        <w:t>runk changes to my-</w:t>
+      </w:r>
+      <w:proofErr w:type="spellStart"/>
+      <w:r>
+        <w:rPr>
+          <w:lang w:val="en-US"/>
+        </w:rPr>
+        <w:t>calc</w:t>
+      </w:r>
+      <w:proofErr w:type="spellEnd"/>
+      <w:r>
+        <w:rPr>
+          <w:lang w:val="en-US"/>
+        </w:rPr>
+        <w:t>-branch.</w:t>
+      </w:r>
+      <w:r>
+        <w:rPr>
+          <w:lang w:val="en-US"/>
+        </w:rPr>
+        <w:br/>
+      </w:r>
+      <w:r>
+        <w:rPr>
+          <w:lang w:val="en-US"/>
+        </w:rPr>
+        <w:t>------------------------------------------------------------------------</w:t>
+      </w:r>
+    </w:p>
+    <w:p>
+      <w:pPr>
+        <w:pStyle w:val="a3"/>
+        <w:numPr>
+          <w:ilvl w:val="0"/>
+          <w:numId w:val="2"/>
+        </w:numPr>
+        <w:rPr>
+          <w:b/>
+          <w:lang w:val="en-US"/>
+        </w:rPr>
+      </w:pPr>
+      <w:r>
+        <w:rPr>
+          <w:b/>
+          <w:lang w:val="en-US"/>
+        </w:rPr>
+        <w:t>ed0e4a37-04e2-466b-8c39-0c41850a85e4</w:t>
+      </w:r>
+    </w:p>
+    <w:p>
+      <w:pPr>
+        <w:pStyle w:val="a3"/>
+        <w:numPr>
+          <w:ilvl w:val="1"/>
+          <w:numId w:val="2"/>
+        </w:numPr>
+        <w:rPr>
+          <w:lang w:val="en-US"/>
+        </w:rPr>
+      </w:pPr>
+      <w:proofErr w:type="gramStart"/>
+      <w:r>
+        <w:rPr>
+          <w:highlight w:val="yellow"/>
+          <w:lang w:val="en-US"/>
+        </w:rPr>
+        <w:t>2</w:t>
+      </w:r>
+      <w:proofErr w:type="gramEnd"/>
+      <w:r>
+        <w:rPr>
+          <w:highlight w:val="yellow"/>
           <w:lang w:val="en-US"/>
         </w:rPr>
         <w:t xml:space="preserve"> </w:t>
       </w:r>
       <w:r>
         <w:rPr>
-          <w:lang w:val="en-US"/>
-        </w:rPr>
-        <w:t>+++ deleted-file    (working copy)</w:t>
-      </w:r>
-      <w:r>
-        <w:rPr>
-          <w:lang w:val="en-US"/>
-        </w:rPr>
-        <w:br/>
+          <w:highlight w:val="yellow"/>
+        </w:rPr>
+        <w:t>раза</w:t>
       </w:r>
       <w:r>
         <w:rPr>
@@ -1428,337 +4193,7 @@
         <w:rPr>
           <w:lang w:val="en-US"/>
         </w:rPr>
-        <w:t>@@ -1 +0,0 @@</w:t>
-      </w:r>
-      <w:r>
-        <w:rPr>
-          <w:lang w:val="en-US"/>
-        </w:rPr>
-        <w:br/>
-      </w:r>
-      <w:r>
-        <w:rPr>
-          <w:lang w:val="en-US"/>
-        </w:rPr>
-        <w:t>-This file will be deleted.</w:t>
-      </w:r>
-      <w:r>
-        <w:rPr>
-          <w:lang w:val="en-US"/>
-        </w:rPr>
-        <w:br/>
-      </w:r>
-      <w:r>
-        <w:rPr>
-          <w:lang w:val="en-US"/>
-        </w:rPr>
-        <w:t xml:space="preserve"> </w:t>
-      </w:r>
-      <w:r>
-        <w:rPr>
-          <w:lang w:val="en-US"/>
-        </w:rPr>
-        <w:t>Index: changed-file</w:t>
-      </w:r>
-      <w:r>
-        <w:rPr>
-          <w:lang w:val="en-US"/>
-        </w:rPr>
-        <w:br/>
-      </w:r>
-      <w:r>
-        <w:rPr>
-          <w:lang w:val="en-US"/>
-        </w:rPr>
-        <w:t>===================================================================</w:t>
-      </w:r>
-      <w:r>
-        <w:rPr>
-          <w:lang w:val="en-US"/>
-        </w:rPr>
-        <w:br/>
-      </w:r>
-      <w:r>
-        <w:rPr>
-          <w:lang w:val="en-US"/>
-        </w:rPr>
-        <w:t>--- changed-file    (revision 4)</w:t>
-      </w:r>
-      <w:r>
-        <w:rPr>
-          <w:lang w:val="en-US"/>
-        </w:rPr>
-        <w:br/>
-      </w:r>
-      <w:r>
-        <w:rPr>
-          <w:lang w:val="en-US"/>
-        </w:rPr>
-        <w:t xml:space="preserve"> </w:t>
-      </w:r>
-      <w:r>
-        <w:rPr>
-          <w:lang w:val="en-US"/>
-        </w:rPr>
-        <w:t>+++ changed-file    (working copy)</w:t>
-      </w:r>
-      <w:r>
-        <w:rPr>
-          <w:lang w:val="en-US"/>
-        </w:rPr>
-        <w:br/>
-      </w:r>
-      <w:r>
-        <w:rPr>
-          <w:lang w:val="en-US"/>
-        </w:rPr>
-        <w:t xml:space="preserve"> </w:t>
-      </w:r>
-      <w:r>
-        <w:rPr>
-          <w:lang w:val="en-US"/>
-        </w:rPr>
-        <w:t>@@ -1,6 +1,6 @@</w:t>
-      </w:r>
-      <w:r>
-        <w:rPr>
-          <w:lang w:val="en-US"/>
-        </w:rPr>
-        <w:br/>
-      </w:r>
-      <w:r>
-        <w:rPr>
-          <w:lang w:val="en-US"/>
-        </w:rPr>
-        <w:t xml:space="preserve"> The letters in a line of text</w:t>
-      </w:r>
-      <w:r>
-        <w:rPr>
-          <w:lang w:val="en-US"/>
-        </w:rPr>
-        <w:br/>
-      </w:r>
-      <w:r>
-        <w:rPr>
-          <w:lang w:val="en-US"/>
-        </w:rPr>
-        <w:t xml:space="preserve"> Could make your day much better.</w:t>
-      </w:r>
-      <w:r>
-        <w:rPr>
-          <w:lang w:val="en-US"/>
-        </w:rPr>
-        <w:br/>
-      </w:r>
-      <w:r>
-        <w:rPr>
-          <w:lang w:val="en-US"/>
-        </w:rPr>
-        <w:t xml:space="preserve"> But expanded into paragraphs,</w:t>
-      </w:r>
-      <w:r>
-        <w:rPr>
-          <w:lang w:val="en-US"/>
-        </w:rPr>
-        <w:br/>
-      </w:r>
-      <w:r>
-        <w:rPr>
-          <w:lang w:val="en-US"/>
-        </w:rPr>
-        <w:t xml:space="preserve"> </w:t>
-      </w:r>
-      <w:r>
-        <w:rPr>
-          <w:lang w:val="en-US"/>
-        </w:rPr>
-        <w:t>-I&amp;#39;d tell of kangaroos and calves</w:t>
-      </w:r>
-      <w:r>
-        <w:rPr>
-          <w:lang w:val="en-US"/>
-        </w:rPr>
-        <w:br/>
-      </w:r>
-      <w:r>
-        <w:rPr>
-          <w:lang w:val="en-US"/>
-        </w:rPr>
-        <w:t>+I&amp;#39;d tell of monkeys and giraffes</w:t>
-      </w:r>
-      <w:r>
-        <w:rPr>
-          <w:lang w:val="en-US"/>
-        </w:rPr>
-        <w:br/>
-      </w:r>
-      <w:r>
-        <w:rPr>
-          <w:lang w:val="en-US"/>
-        </w:rPr>
-        <w:t xml:space="preserve"> Until you were all smiles and laughs</w:t>
-      </w:r>
-      <w:r>
-        <w:rPr>
-          <w:lang w:val="en-US"/>
-        </w:rPr>
-        <w:br/>
-      </w:r>
-      <w:r>
-        <w:rPr>
-          <w:lang w:val="en-US"/>
-        </w:rPr>
-        <w:t xml:space="preserve"> From my letter made of letters.</w:t>
-      </w:r>
-      <w:r>
-        <w:rPr>
-          <w:lang w:val="en-US"/>
-        </w:rPr>
-        <w:t xml:space="preserve"> </w:t>
-      </w:r>
-      <w:r>
-        <w:rPr>
-          <w:lang w:val="en-US"/>
-        </w:rPr>
-        <w:br/>
-      </w:r>
-      <w:r>
-        <w:rPr>
-          <w:lang w:val="en-US"/>
-        </w:rPr>
-        <w:t>Property changes on: changed-file</w:t>
-      </w:r>
-      <w:r>
-        <w:rPr>
-          <w:lang w:val="en-US"/>
-        </w:rPr>
-        <w:br/>
-      </w:r>
-      <w:r>
-        <w:rPr>
-          <w:lang w:val="en-US"/>
-        </w:rPr>
-        <w:t>___________________________________________________________________</w:t>
-      </w:r>
-      <w:r>
-        <w:rPr>
-          <w:lang w:val="en-US"/>
-        </w:rPr>
-        <w:br/>
-      </w:r>
-      <w:r>
-        <w:rPr>
-          <w:lang w:val="en-US"/>
-        </w:rPr>
-        <w:t>Added: propname</w:t>
-      </w:r>
-      <w:r>
-        <w:rPr>
-          <w:lang w:val="en-US"/>
-        </w:rPr>
-        <w:br/>
-      </w:r>
-      <w:r>
-        <w:rPr>
-          <w:lang w:val="en-US"/>
-        </w:rPr>
-        <w:t>## -0,0 +1 ##</w:t>
-      </w:r>
-      <w:r>
-        <w:rPr>
-          <w:lang w:val="en-US"/>
-        </w:rPr>
-        <w:br/>
-      </w:r>
-      <w:r>
-        <w:rPr>
-          <w:lang w:val="en-US"/>
-        </w:rPr>
-        <w:t>+propvalue</w:t>
-      </w:r>
-      <w:r>
-        <w:rPr>
-          <w:lang w:val="en-US"/>
-        </w:rPr>
-        <w:br/>
-      </w:r>
-      <w:r>
-        <w:rPr>
-          <w:lang w:val="en-US"/>
-        </w:rPr>
-        <w:t>Index: added-file</w:t>
-      </w:r>
-      <w:r>
-        <w:rPr>
-          <w:lang w:val="en-US"/>
-        </w:rPr>
-        <w:br/>
-      </w:r>
-      <w:r>
-        <w:rPr>
-          <w:lang w:val="en-US"/>
-        </w:rPr>
-        <w:t>===================================================================</w:t>
-      </w:r>
-      <w:r>
-        <w:rPr>
-          <w:lang w:val="en-US"/>
-        </w:rPr>
-        <w:br/>
-      </w:r>
-      <w:r>
-        <w:rPr>
-          <w:lang w:val="en-US"/>
-        </w:rPr>
-        <w:t>--- added-file    (revision 0)</w:t>
-      </w:r>
-      <w:r>
-        <w:rPr>
-          <w:lang w:val="en-US"/>
-        </w:rPr>
-        <w:br/>
-      </w:r>
-      <w:r>
-        <w:rPr>
-          <w:lang w:val="en-US"/>
-        </w:rPr>
-        <w:t xml:space="preserve"> </w:t>
-      </w:r>
-      <w:r>
-        <w:rPr>
-          <w:lang w:val="en-US"/>
-        </w:rPr>
-        <w:t>+++ added-file    (working copy)</w:t>
-      </w:r>
-      <w:r>
-        <w:rPr>
-          <w:lang w:val="en-US"/>
-        </w:rPr>
-        <w:br/>
-      </w:r>
-      <w:r>
-        <w:rPr>
-          <w:lang w:val="en-US"/>
-        </w:rPr>
-        <w:t xml:space="preserve"> </w:t>
-      </w:r>
-      <w:r>
-        <w:rPr>
-          <w:lang w:val="en-US"/>
-        </w:rPr>
-        <w:t>@@ -0,0 +1 @@</w:t>
-      </w:r>
-      <w:r>
-        <w:rPr>
-          <w:lang w:val="en-US"/>
-        </w:rPr>
-        <w:br/>
-      </w:r>
-      <w:r>
-        <w:rPr>
-          <w:lang w:val="en-US"/>
-        </w:rPr>
-        <w:t>+This is an added file.</w:t>
+        <w:t>By default, Subversion uses an internal differencing library setting this option will cause it to perform this task using an external program.  See for more details on using such programs</w:t>
       </w:r>
     </w:p>
     <w:p>
@@ -1768,17 +4203,42 @@
           <w:ilvl w:val="0"/>
           <w:numId w:val="2"/>
         </w:numPr>
+      </w:pPr>
+      <w:r>
         <w:rPr>
           <w:b/>
-          <w:lang w:val="en-US"/>
-        </w:rPr>
-      </w:pPr>
-      <w:r>
+        </w:rPr>
+        <w:t>ce8e152a-f536-4e70-8721-08517db0af33</w:t>
+      </w:r>
+      <w:r>
+        <w:t xml:space="preserve"> 9 описаний хуков по </w:t>
+      </w:r>
+      <w:r>
+        <w:t>~</w:t>
+      </w:r>
+      <w:r>
+        <w:t>3000 килобайта каждое</w:t>
+      </w:r>
+      <w:r>
+        <w:t>.</w:t>
+      </w:r>
+    </w:p>
+    <w:p>
+      <w:pPr>
+        <w:pStyle w:val="a3"/>
+        <w:numPr>
+          <w:ilvl w:val="0"/>
+          <w:numId w:val="2"/>
+        </w:numPr>
         <w:rPr>
           <w:b/>
-          <w:lang w:val="en-US"/>
-        </w:rPr>
-        <w:t>1bad7ceb-9b2d-4f19-ab76-0ee2f69fbce9</w:t>
+        </w:rPr>
+      </w:pPr>
+      <w:r>
+        <w:rPr>
+          <w:b/>
+        </w:rPr>
+        <w:t>0b44f71b-551a-4566-a55e-a98bd01e4c3b</w:t>
       </w:r>
     </w:p>
     <w:p>
@@ -1794,92 +4254,23 @@
       </w:pPr>
       <w:r>
         <w:rPr>
-          <w:b/>
-          <w:lang w:val="en-US"/>
-        </w:rPr>
-        <w:t>vvv</w:t>
-      </w:r>
-      <w:r>
-        <w:rPr>
-          <w:lang w:val="en-US"/>
-        </w:rPr>
-        <w:br/>
-      </w:r>
-      <w:r>
-        <w:rPr>
-          <w:lang w:val="en-US"/>
-        </w:rPr>
-        <w:t>$ svn log ^/calc/branches/my-calc-branch -r352 –v</w:t>
-      </w:r>
-      <w:r>
-        <w:rPr>
-          <w:lang w:val="en-US"/>
-        </w:rPr>
-        <w:br/>
-        <w:t>------------------------------------------------------------------------</w:t>
-      </w:r>
-      <w:r>
-        <w:rPr>
-          <w:lang w:val="en-US"/>
-        </w:rPr>
-        <w:br/>
-        <w:t>r352 | user | 2013-02-16 09:35:18 -0500 (Sat, 16 Feb 2013) | 1 line</w:t>
-      </w:r>
-      <w:r>
-        <w:rPr>
-          <w:lang w:val="en-US"/>
-        </w:rPr>
-        <w:br/>
-        <w:t>Changed paths:</w:t>
-      </w:r>
-      <w:r>
-        <w:rPr>
-          <w:lang w:val="en-US"/>
-        </w:rPr>
-        <w:br/>
-        <w:t xml:space="preserve">   M /calc/branches/my-calc-branch</w:t>
-      </w:r>
-      <w:r>
-        <w:rPr>
-          <w:lang w:val="en-US"/>
-        </w:rPr>
-        <w:br/>
-        <w:t xml:space="preserve">   M /calc/branches/my-calc-branch/Makefile</w:t>
-      </w:r>
-      <w:r>
-        <w:rPr>
-          <w:lang w:val="en-US"/>
-        </w:rPr>
-        <w:br/>
-        <w:t xml:space="preserve">   M /calc/branches/my-calc-branch/doc/INSTALL</w:t>
-      </w:r>
-      <w:r>
-        <w:rPr>
-          <w:lang w:val="en-US"/>
-        </w:rPr>
-        <w:br/>
-        <w:t xml:space="preserve">   M /calc/branches/my-calc-branch/src/button.c</w:t>
-      </w:r>
-      <w:r>
-        <w:rPr>
-          <w:lang w:val="en-US"/>
-        </w:rPr>
-        <w:br/>
-        <w:t xml:space="preserve">   M /calc/branches/my-calc-branch/src/real.c</w:t>
-      </w:r>
-      <w:r>
-        <w:rPr>
-          <w:lang w:val="en-US"/>
-        </w:rPr>
-        <w:br/>
-        <w:t>Sync latest trunk changes to my-calc-branch.</w:t>
-      </w:r>
-      <w:r>
-        <w:rPr>
-          <w:lang w:val="en-US"/>
-        </w:rPr>
-        <w:br/>
-        <w:t>------------------------------------------------------------------------</w:t>
+          <w:lang w:val="en-US"/>
+        </w:rPr>
+        <w:t xml:space="preserve">--source-password PASSWD Specifies the password for the Subversion server from which you are </w:t>
+      </w:r>
+      <w:proofErr w:type="gramStart"/>
+      <w:r>
+        <w:rPr>
+          <w:lang w:val="en-US"/>
+        </w:rPr>
+        <w:t>syncing</w:t>
+      </w:r>
+      <w:proofErr w:type="gramEnd"/>
+      <w:r>
+        <w:rPr>
+          <w:lang w:val="en-US"/>
+        </w:rPr>
+        <w:t>.  If not provided, or if incorrect, Subversion will prompt you for this information as needed.</w:t>
       </w:r>
     </w:p>
     <w:p>
@@ -1890,218 +4281,28 @@
           <w:numId w:val="2"/>
         </w:numPr>
         <w:rPr>
-          <w:b/>
-          <w:lang w:val="en-US"/>
-        </w:rPr>
-      </w:pPr>
-      <w:r>
-        <w:rPr>
-          <w:b/>
-          <w:lang w:val="en-US"/>
-        </w:rPr>
-        <w:t>vvv</w:t>
-      </w:r>
-    </w:p>
-    <w:p>
-      <w:pPr>
-        <w:rPr>
-          <w:lang w:val="en-US"/>
-        </w:rPr>
-      </w:pPr>
-      <w:r>
-        <w:rPr>
-          <w:lang w:val="en-US"/>
-        </w:rPr>
-        <w:t>$ svn log ^/calc/bran</w:t>
-      </w:r>
-      <w:r>
-        <w:rPr>
-          <w:lang w:val="en-US"/>
-        </w:rPr>
-        <w:t>ches/my-calc-branch -r352 -v –g</w:t>
-      </w:r>
-      <w:r>
-        <w:rPr>
-          <w:lang w:val="en-US"/>
-        </w:rPr>
-        <w:br/>
-      </w:r>
-      <w:r>
-        <w:rPr>
-          <w:lang w:val="en-US"/>
-        </w:rPr>
-        <w:t>-----------------------------------------</w:t>
-      </w:r>
-      <w:r>
-        <w:rPr>
-          <w:lang w:val="en-US"/>
-        </w:rPr>
-        <w:t>-------------------------------</w:t>
-      </w:r>
-      <w:r>
-        <w:rPr>
-          <w:lang w:val="en-US"/>
-        </w:rPr>
-        <w:br/>
-      </w:r>
-      <w:r>
-        <w:rPr>
-          <w:lang w:val="en-US"/>
-        </w:rPr>
-        <w:t>r352 | user | 2013-02-16 09:35:18 -0</w:t>
-      </w:r>
-      <w:r>
-        <w:rPr>
-          <w:lang w:val="en-US"/>
-        </w:rPr>
-        <w:t>500 (Sat, 16 Feb 2013) | 1 line</w:t>
-      </w:r>
-      <w:r>
-        <w:rPr>
-          <w:lang w:val="en-US"/>
-        </w:rPr>
-        <w:br/>
-        <w:t>Changed paths:</w:t>
-      </w:r>
-      <w:r>
-        <w:rPr>
-          <w:lang w:val="en-US"/>
-        </w:rPr>
-        <w:br/>
-      </w:r>
-      <w:r>
-        <w:rPr>
-          <w:lang w:val="en-US"/>
-        </w:rPr>
-        <w:t xml:space="preserve">   </w:t>
-      </w:r>
-      <w:r>
-        <w:rPr>
-          <w:lang w:val="en-US"/>
-        </w:rPr>
-        <w:t>M /calc/branches/my-calc-branch</w:t>
-      </w:r>
-      <w:r>
-        <w:rPr>
-          <w:lang w:val="en-US"/>
-        </w:rPr>
-        <w:br/>
-      </w:r>
-      <w:r>
-        <w:rPr>
-          <w:lang w:val="en-US"/>
-        </w:rPr>
-        <w:t xml:space="preserve">   M /calc/b</w:t>
-      </w:r>
-      <w:r>
-        <w:rPr>
-          <w:lang w:val="en-US"/>
-        </w:rPr>
-        <w:t>ranches/my-calc-branch/Makefile</w:t>
-      </w:r>
-      <w:r>
-        <w:rPr>
-          <w:lang w:val="en-US"/>
-        </w:rPr>
-        <w:br/>
-      </w:r>
-      <w:r>
-        <w:rPr>
-          <w:lang w:val="en-US"/>
-        </w:rPr>
-        <w:t xml:space="preserve">   M /calc/bran</w:t>
-      </w:r>
-      <w:r>
-        <w:rPr>
-          <w:lang w:val="en-US"/>
-        </w:rPr>
-        <w:t>ches/my-calc-branch/doc/INSTALL</w:t>
-      </w:r>
-      <w:r>
-        <w:rPr>
-          <w:lang w:val="en-US"/>
-        </w:rPr>
-        <w:br/>
-      </w:r>
-      <w:r>
-        <w:rPr>
-          <w:lang w:val="en-US"/>
-        </w:rPr>
-        <w:t xml:space="preserve">   M /calc/branc</w:t>
-      </w:r>
-      <w:r>
-        <w:rPr>
-          <w:lang w:val="en-US"/>
-        </w:rPr>
-        <w:t>hes/my-calc-branch/src/button.c</w:t>
-      </w:r>
-      <w:r>
-        <w:rPr>
-          <w:lang w:val="en-US"/>
-        </w:rPr>
-        <w:br/>
-      </w:r>
-      <w:r>
-        <w:rPr>
-          <w:lang w:val="en-US"/>
-        </w:rPr>
-        <w:t xml:space="preserve">   M /calc/branches/my</w:t>
-      </w:r>
-      <w:r>
-        <w:rPr>
-          <w:lang w:val="en-US"/>
-        </w:rPr>
-        <w:t>-calc-branch/src/real.c</w:t>
-      </w:r>
-      <w:r>
-        <w:rPr>
-          <w:lang w:val="en-US"/>
-        </w:rPr>
-        <w:br/>
-      </w:r>
-      <w:r>
-        <w:rPr>
-          <w:lang w:val="en-US"/>
-        </w:rPr>
-        <w:t>Sync latest t</w:t>
-      </w:r>
-      <w:r>
-        <w:rPr>
-          <w:lang w:val="en-US"/>
-        </w:rPr>
-        <w:t>runk changes to my-calc-branch.</w:t>
-      </w:r>
-      <w:r>
-        <w:rPr>
-          <w:lang w:val="en-US"/>
-        </w:rPr>
-        <w:br/>
-      </w:r>
-      <w:r>
-        <w:rPr>
-          <w:lang w:val="en-US"/>
-        </w:rPr>
-        <w:t>------------------------------------------------------------------------</w:t>
-      </w:r>
-    </w:p>
-    <w:p>
-      <w:pPr>
-        <w:pStyle w:val="a3"/>
-        <w:numPr>
-          <w:ilvl w:val="0"/>
-          <w:numId w:val="2"/>
-        </w:numPr>
-        <w:rPr>
-          <w:b/>
-          <w:lang w:val="en-US"/>
-        </w:rPr>
-      </w:pPr>
-      <w:r>
-        <w:rPr>
-          <w:b/>
-          <w:lang w:val="en-US"/>
-        </w:rPr>
-        <w:t>ed0e4a37-04e2-466b-8c39-0c41850a85e4</w:t>
+          <w:lang w:val="en-US"/>
+        </w:rPr>
+      </w:pPr>
+      <w:r>
+        <w:rPr>
+          <w:lang w:val="en-US"/>
+        </w:rPr>
+        <w:t xml:space="preserve">--sync-password PASSWD Specifies the password for the Subversion server to which you are </w:t>
+      </w:r>
+      <w:proofErr w:type="gramStart"/>
+      <w:r>
+        <w:rPr>
+          <w:lang w:val="en-US"/>
+        </w:rPr>
+        <w:t>syncing</w:t>
+      </w:r>
+      <w:proofErr w:type="gramEnd"/>
+      <w:r>
+        <w:rPr>
+          <w:lang w:val="en-US"/>
+        </w:rPr>
+        <w:t>.  If not provided, or if incorrect, Subversion will prompt you for this information as needed.</w:t>
       </w:r>
     </w:p>
     <w:p>
@@ -2117,64 +4318,254 @@
       </w:pPr>
       <w:r>
         <w:rPr>
-          <w:highlight w:val="yellow"/>
-          <w:lang w:val="en-US"/>
-        </w:rPr>
-        <w:t xml:space="preserve">2 </w:t>
-      </w:r>
-      <w:r>
-        <w:rPr>
-          <w:highlight w:val="yellow"/>
-        </w:rPr>
-        <w:t>раза</w:t>
-      </w:r>
-      <w:r>
-        <w:rPr>
-          <w:lang w:val="en-US"/>
-        </w:rPr>
-        <w:t xml:space="preserve"> </w:t>
-      </w:r>
-      <w:r>
-        <w:rPr>
-          <w:lang w:val="en-US"/>
-        </w:rPr>
-        <w:t>By default, Subversion uses an internal differencing library setting this option will cause it to perform this task using an external program.  See for more details on using such programs</w:t>
-      </w:r>
-    </w:p>
-    <w:p>
-      <w:pPr>
-        <w:pStyle w:val="a3"/>
-        <w:numPr>
-          <w:ilvl w:val="0"/>
-          <w:numId w:val="2"/>
-        </w:numPr>
-      </w:pPr>
-      <w:r>
-        <w:rPr>
-          <w:b/>
-        </w:rPr>
-        <w:t>ce8e152a-f536-4e70-8721-08517db0af33</w:t>
-      </w:r>
-      <w:r>
-        <w:t xml:space="preserve"> 9 описаний хуков по </w:t>
-      </w:r>
-      <w:r>
-        <w:t>~</w:t>
-      </w:r>
-      <w:r>
-        <w:t>3000 килобайта каждое</w:t>
-      </w:r>
-      <w:r>
-        <w:t>.</w:t>
-      </w:r>
-    </w:p>
-    <w:p>
-      <w:pPr>
-        <w:pStyle w:val="a3"/>
-        <w:numPr>
-          <w:ilvl w:val="0"/>
-          <w:numId w:val="2"/>
-        </w:numPr>
+          <w:lang w:val="en-US"/>
+        </w:rPr>
+        <w:t xml:space="preserve">--username NAME </w:t>
+      </w:r>
+      <w:proofErr w:type="gramStart"/>
+      <w:r>
+        <w:rPr>
+          <w:lang w:val="en-US"/>
+        </w:rPr>
+        <w:t>Specifies</w:t>
+      </w:r>
+      <w:proofErr w:type="gramEnd"/>
+      <w:r>
+        <w:rPr>
+          <w:lang w:val="en-US"/>
+        </w:rPr>
+        <w:t xml:space="preserve"> the username to use when authenticating against a Subversion server.  If not provided, or if incorrect, Subversion will prompt you for this information as needed.</w:t>
+      </w:r>
+    </w:p>
+    <w:p>
+      <w:pPr>
+        <w:pStyle w:val="a3"/>
+        <w:numPr>
+          <w:ilvl w:val="1"/>
+          <w:numId w:val="2"/>
+        </w:numPr>
+        <w:rPr>
+          <w:lang w:val="en-US"/>
+        </w:rPr>
+      </w:pPr>
+      <w:r>
+        <w:rPr>
+          <w:lang w:val="en-US"/>
+        </w:rPr>
+        <w:t xml:space="preserve">--source-username NAME </w:t>
+      </w:r>
+      <w:proofErr w:type="gramStart"/>
+      <w:r>
+        <w:rPr>
+          <w:lang w:val="en-US"/>
+        </w:rPr>
+        <w:t>Specifies</w:t>
+      </w:r>
+      <w:proofErr w:type="gramEnd"/>
+      <w:r>
+        <w:rPr>
+          <w:lang w:val="en-US"/>
+        </w:rPr>
+        <w:t xml:space="preserve"> the username for the Subversion server from which you are syncing.  If not provided, or if incorrect, Subversion will prompt you for this information as needed.</w:t>
+      </w:r>
+    </w:p>
+    <w:p>
+      <w:pPr>
+        <w:pStyle w:val="a3"/>
+        <w:numPr>
+          <w:ilvl w:val="1"/>
+          <w:numId w:val="2"/>
+        </w:numPr>
+        <w:rPr>
+          <w:lang w:val="en-US"/>
+        </w:rPr>
+      </w:pPr>
+      <w:r>
+        <w:rPr>
+          <w:lang w:val="en-US"/>
+        </w:rPr>
+        <w:t xml:space="preserve">--password PASSWD </w:t>
+      </w:r>
+      <w:proofErr w:type="gramStart"/>
+      <w:r>
+        <w:rPr>
+          <w:lang w:val="en-US"/>
+        </w:rPr>
+        <w:t>Specifies</w:t>
+      </w:r>
+      <w:proofErr w:type="gramEnd"/>
+      <w:r>
+        <w:rPr>
+          <w:lang w:val="en-US"/>
+        </w:rPr>
+        <w:t xml:space="preserve"> the password to use when authenticating against a Subversion server.  If not provided, or if incorrect, Subversion will prompt you for this information as needed.</w:t>
+      </w:r>
+    </w:p>
+    <w:p>
+      <w:pPr>
+        <w:pStyle w:val="a3"/>
+        <w:numPr>
+          <w:ilvl w:val="1"/>
+          <w:numId w:val="2"/>
+        </w:numPr>
+        <w:rPr>
+          <w:lang w:val="en-US"/>
+        </w:rPr>
+      </w:pPr>
+      <w:r>
+        <w:rPr>
+          <w:lang w:val="en-US"/>
+        </w:rPr>
+        <w:t xml:space="preserve">--password PASSWD </w:t>
+      </w:r>
+      <w:proofErr w:type="gramStart"/>
+      <w:r>
+        <w:rPr>
+          <w:lang w:val="en-US"/>
+        </w:rPr>
+        <w:t>Specifies</w:t>
+      </w:r>
+      <w:proofErr w:type="gramEnd"/>
+      <w:r>
+        <w:rPr>
+          <w:lang w:val="en-US"/>
+        </w:rPr>
+        <w:t xml:space="preserve"> the password to use when authenticating against a Subversion server.  If not provided, or if incorrect, Subversion will prompt you for this information as needed.</w:t>
+      </w:r>
+    </w:p>
+    <w:p>
+      <w:pPr>
+        <w:pStyle w:val="a3"/>
+        <w:numPr>
+          <w:ilvl w:val="1"/>
+          <w:numId w:val="2"/>
+        </w:numPr>
+        <w:rPr>
+          <w:lang w:val="en-US"/>
+        </w:rPr>
+      </w:pPr>
+      <w:r>
+        <w:rPr>
+          <w:lang w:val="en-US"/>
+        </w:rPr>
+        <w:t xml:space="preserve">--password PASSWD </w:t>
+      </w:r>
+      <w:proofErr w:type="gramStart"/>
+      <w:r>
+        <w:rPr>
+          <w:lang w:val="en-US"/>
+        </w:rPr>
+        <w:t>Specifies</w:t>
+      </w:r>
+      <w:proofErr w:type="gramEnd"/>
+      <w:r>
+        <w:rPr>
+          <w:lang w:val="en-US"/>
+        </w:rPr>
+        <w:t xml:space="preserve"> the password to use when authenticating against a Subversion server.  If not provided, or if incorrect, Subversion will prompt you for this information as needed.</w:t>
+      </w:r>
+    </w:p>
+    <w:p>
+      <w:pPr>
+        <w:pStyle w:val="a3"/>
+        <w:numPr>
+          <w:ilvl w:val="1"/>
+          <w:numId w:val="2"/>
+        </w:numPr>
+        <w:rPr>
+          <w:lang w:val="en-US"/>
+        </w:rPr>
+      </w:pPr>
+      <w:r>
+        <w:rPr>
+          <w:lang w:val="en-US"/>
+        </w:rPr>
+        <w:t xml:space="preserve">--sync-username NAME </w:t>
+      </w:r>
+      <w:proofErr w:type="gramStart"/>
+      <w:r>
+        <w:rPr>
+          <w:lang w:val="en-US"/>
+        </w:rPr>
+        <w:t>Specifies</w:t>
+      </w:r>
+      <w:proofErr w:type="gramEnd"/>
+      <w:r>
+        <w:rPr>
+          <w:lang w:val="en-US"/>
+        </w:rPr>
+        <w:t xml:space="preserve"> the username for the Subversion server to which you are syncing.  If not provided, or if incorrect, Subversion will prompt you for this information as needed.</w:t>
+      </w:r>
+    </w:p>
+    <w:p>
+      <w:pPr>
+        <w:pStyle w:val="a3"/>
+        <w:numPr>
+          <w:ilvl w:val="1"/>
+          <w:numId w:val="2"/>
+        </w:numPr>
+        <w:rPr>
+          <w:lang w:val="en-US"/>
+        </w:rPr>
+      </w:pPr>
+      <w:r>
+        <w:rPr>
+          <w:lang w:val="en-US"/>
+        </w:rPr>
+        <w:t xml:space="preserve">--username NAME </w:t>
+      </w:r>
+      <w:proofErr w:type="gramStart"/>
+      <w:r>
+        <w:rPr>
+          <w:lang w:val="en-US"/>
+        </w:rPr>
+        <w:t>Specifies</w:t>
+      </w:r>
+      <w:proofErr w:type="gramEnd"/>
+      <w:r>
+        <w:rPr>
+          <w:lang w:val="en-US"/>
+        </w:rPr>
+        <w:t xml:space="preserve"> the username to use when authenticating against a Subversion server.  If not provided, or if incorrect, Subversion will prompt you for this information as needed.</w:t>
+      </w:r>
+    </w:p>
+    <w:p>
+      <w:pPr>
+        <w:pStyle w:val="a3"/>
+        <w:numPr>
+          <w:ilvl w:val="1"/>
+          <w:numId w:val="2"/>
+        </w:numPr>
+        <w:rPr>
+          <w:lang w:val="en-US"/>
+        </w:rPr>
+      </w:pPr>
+      <w:r>
+        <w:rPr>
+          <w:lang w:val="en-US"/>
+        </w:rPr>
+        <w:t>--</w:t>
+      </w:r>
+      <w:proofErr w:type="gramStart"/>
+      <w:r>
+        <w:rPr>
+          <w:lang w:val="en-US"/>
+        </w:rPr>
+        <w:t>password  (</w:t>
+      </w:r>
+      <w:proofErr w:type="gramEnd"/>
+      <w:r>
+        <w:rPr>
+          <w:lang w:val="en-US"/>
+        </w:rPr>
+        <w:t xml:space="preserve"> -p ) PASSWD Use  PASSWD  as the password when authenticating against a Subversion server.  If not provided, or if incorrect, Subversion will prompt you for this information as needed.</w:t>
+      </w:r>
+    </w:p>
+    <w:p>
+      <w:pPr>
+        <w:rPr>
+          <w:lang w:val="en-US"/>
+        </w:rPr>
       </w:pPr>
       <w:bookmarkStart w:id="0" w:name="_GoBack"/>
       <w:bookmarkEnd w:id="0"/>
